--- a/Milestone1.docx
+++ b/Milestone1.docx
@@ -1,6 +1,6 @@
 
 <file path=word/document.xml><?xml version="1.0" encoding="utf-8"?>
-<w:document xmlns:wpc="http://schemas.microsoft.com/office/word/2010/wordprocessingCanvas" xmlns:cx="http://schemas.microsoft.com/office/drawing/2014/chartex" xmlns:cx1="http://schemas.microsoft.com/office/drawing/2015/9/8/chartex" xmlns:cx2="http://schemas.microsoft.com/office/drawing/2015/10/21/chartex" xmlns:cx3="http://schemas.microsoft.com/office/drawing/2016/5/9/chartex" xmlns:cx4="http://schemas.microsoft.com/office/drawing/2016/5/10/chartex" xmlns:cx5="http://schemas.microsoft.com/office/drawing/2016/5/11/chartex" xmlns:cx6="http://schemas.microsoft.com/office/drawing/2016/5/12/chartex" xmlns:cx7="http://schemas.microsoft.com/office/drawing/2016/5/13/chartex" xmlns:cx8="http://schemas.microsoft.com/office/drawing/2016/5/14/chartex" xmlns:mc="http://schemas.openxmlformats.org/markup-compatibility/2006" xmlns:aink="http://schemas.microsoft.com/office/drawing/2016/ink" xmlns:am3d="http://schemas.microsoft.com/office/drawing/2017/model3d" xmlns:o="urn:schemas-microsoft-com:office:office" xmlns:r="http://schemas.openxmlformats.org/officeDocument/2006/relationships" xmlns:m="http://schemas.openxmlformats.org/officeDocument/2006/math" xmlns:v="urn:schemas-microsoft-com:vml" xmlns:wp14="http://schemas.microsoft.com/office/word/2010/wordprocessingDrawing" xmlns:wp="http://schemas.openxmlformats.org/drawingml/2006/wordprocessingDrawing" xmlns:w10="urn:schemas-microsoft-com:office:word" xmlns:w="http://schemas.openxmlformats.org/wordprocessingml/2006/main" xmlns:w14="http://schemas.microsoft.com/office/word/2010/wordml" xmlns:w15="http://schemas.microsoft.com/office/word/2012/wordml" xmlns:w16cex="http://schemas.microsoft.com/office/word/2018/wordml/cex" xmlns:w16cid="http://schemas.microsoft.com/office/word/2016/wordml/cid" xmlns:w16="http://schemas.microsoft.com/office/word/2018/wordml" xmlns:w16se="http://schemas.microsoft.com/office/word/2015/wordml/symex" xmlns:wpg="http://schemas.microsoft.com/office/word/2010/wordprocessingGroup" xmlns:wpi="http://schemas.microsoft.com/office/word/2010/wordprocessingInk" xmlns:wne="http://schemas.microsoft.com/office/word/2006/wordml" xmlns:wps="http://schemas.microsoft.com/office/word/2010/wordprocessingShape" mc:Ignorable="w14 w15 w16se w16cid w16 w16cex wp14">
+<w:document xmlns:wpc="http://schemas.microsoft.com/office/word/2010/wordprocessingCanvas" xmlns:cx="http://schemas.microsoft.com/office/drawing/2014/chartex" xmlns:cx1="http://schemas.microsoft.com/office/drawing/2015/9/8/chartex" xmlns:cx2="http://schemas.microsoft.com/office/drawing/2015/10/21/chartex" xmlns:cx3="http://schemas.microsoft.com/office/drawing/2016/5/9/chartex" xmlns:cx4="http://schemas.microsoft.com/office/drawing/2016/5/10/chartex" xmlns:cx5="http://schemas.microsoft.com/office/drawing/2016/5/11/chartex" xmlns:cx6="http://schemas.microsoft.com/office/drawing/2016/5/12/chartex" xmlns:cx7="http://schemas.microsoft.com/office/drawing/2016/5/13/chartex" xmlns:cx8="http://schemas.microsoft.com/office/drawing/2016/5/14/chartex" xmlns:mc="http://schemas.openxmlformats.org/markup-compatibility/2006" xmlns:aink="http://schemas.microsoft.com/office/drawing/2016/ink" xmlns:am3d="http://schemas.microsoft.com/office/drawing/2017/model3d" xmlns:o="urn:schemas-microsoft-com:office:office" xmlns:r="http://schemas.openxmlformats.org/officeDocument/2006/relationships" xmlns:m="http://schemas.openxmlformats.org/officeDocument/2006/math" xmlns:v="urn:schemas-microsoft-com:vml" xmlns:wp14="http://schemas.microsoft.com/office/word/2010/wordprocessingDrawing" xmlns:wp="http://schemas.openxmlformats.org/drawingml/2006/wordprocessingDrawing" xmlns:w10="urn:schemas-microsoft-com:office:word" xmlns:w="http://schemas.openxmlformats.org/wordprocessingml/2006/main" xmlns:w14="http://schemas.microsoft.com/office/word/2010/wordml" xmlns:w15="http://schemas.microsoft.com/office/word/2012/wordml" xmlns:w16cid="http://schemas.microsoft.com/office/word/2016/wordml/cid" xmlns:w16se="http://schemas.microsoft.com/office/word/2015/wordml/symex" xmlns:wpg="http://schemas.microsoft.com/office/word/2010/wordprocessingGroup" xmlns:wpi="http://schemas.microsoft.com/office/word/2010/wordprocessingInk" xmlns:wne="http://schemas.microsoft.com/office/word/2006/wordml" xmlns:wps="http://schemas.microsoft.com/office/word/2010/wordprocessingShape" mc:Ignorable="w14 w15 w16se w16cid wp14">
   <w:body>
     <w:p>
       <w:pPr>
@@ -15,8 +15,6 @@
           <w:szCs w:val="43"/>
         </w:rPr>
       </w:pPr>
-      <w:bookmarkStart w:id="0" w:name="_GoBack"/>
-      <w:bookmarkEnd w:id="0"/>
       <w:r>
         <w:rPr>
           <w:rFonts w:ascii="Helvetica" w:eastAsia="Times New Roman" w:hAnsi="Helvetica" w:cs="Helvetica"/>
@@ -63,21 +61,6 @@
         </w:rPr>
         <w:t>As a team, you will also review and refine the project requirements and begin the process of breaking them down into actionable user stories. </w:t>
       </w:r>
-      <w:r>
-        <w:rPr>
-          <w:rFonts w:ascii="Helvetica" w:hAnsi="Helvetica" w:cs="Helvetica"/>
-          <w:color w:val="2D3B45"/>
-        </w:rPr>
-        <w:br/>
-      </w:r>
-      <w:r>
-        <w:rPr>
-          <w:rFonts w:ascii="Helvetica" w:hAnsi="Helvetica" w:cs="Helvetica"/>
-          <w:color w:val="2D3B45"/>
-        </w:rPr>
-        <w:br/>
-        <w:t>Deliverables to be submitted for this milestone should be one document that contains:</w:t>
-      </w:r>
     </w:p>
     <w:p>
       <w:pPr>
@@ -94,23 +77,48 @@
           <w:rFonts w:ascii="Helvetica" w:hAnsi="Helvetica" w:cs="Helvetica"/>
           <w:color w:val="2D3B45"/>
         </w:rPr>
-        <w:t xml:space="preserve">- contact information for </w:t>
-      </w:r>
-      <w:proofErr w:type="gramStart"/>
-      <w:r>
-        <w:rPr>
-          <w:rFonts w:ascii="Helvetica" w:hAnsi="Helvetica" w:cs="Helvetica"/>
-          <w:color w:val="2D3B45"/>
-        </w:rPr>
-        <w:t>all of</w:t>
-      </w:r>
-      <w:proofErr w:type="gramEnd"/>
-      <w:r>
-        <w:rPr>
-          <w:rFonts w:ascii="Helvetica" w:hAnsi="Helvetica" w:cs="Helvetica"/>
-          <w:color w:val="2D3B45"/>
-        </w:rPr>
-        <w:t xml:space="preserve"> your group members</w:t>
+        <w:t>This document should be submitted as a team submission. Each group member does not need to submit individually. </w:t>
+      </w:r>
+    </w:p>
+    <w:p>
+      <w:pPr>
+        <w:pStyle w:val="NormalWeb"/>
+        <w:shd w:val="clear" w:color="auto" w:fill="FFFFFF"/>
+        <w:spacing w:before="180" w:beforeAutospacing="0" w:after="180" w:afterAutospacing="0"/>
+        <w:rPr>
+          <w:rFonts w:ascii="Helvetica" w:hAnsi="Helvetica" w:cs="Helvetica"/>
+          <w:color w:val="2D3B45"/>
+        </w:rPr>
+      </w:pPr>
+      <w:r>
+        <w:rPr>
+          <w:rFonts w:ascii="Helvetica" w:hAnsi="Helvetica" w:cs="Helvetica"/>
+          <w:color w:val="2D3B45"/>
+        </w:rPr>
+        <w:br/>
+        <w:t>Deliverables to be submitted for this milestone should be one document that contains:</w:t>
+      </w:r>
+    </w:p>
+    <w:p>
+      <w:pPr>
+        <w:pStyle w:val="NormalWeb"/>
+        <w:shd w:val="clear" w:color="auto" w:fill="FFFFFF"/>
+        <w:spacing w:before="180" w:beforeAutospacing="0" w:after="180" w:afterAutospacing="0"/>
+        <w:rPr>
+          <w:rFonts w:ascii="Helvetica" w:hAnsi="Helvetica" w:cs="Helvetica"/>
+          <w:b/>
+          <w:bCs/>
+          <w:color w:val="2D3B45"/>
+        </w:rPr>
+      </w:pPr>
+      <w:r>
+        <w:rPr>
+          <w:rFonts w:ascii="Helvetica" w:hAnsi="Helvetica" w:cs="Helvetica"/>
+          <w:b/>
+          <w:bCs/>
+          <w:color w:val="2D3B45"/>
+        </w:rPr>
+        <w:t>- contact information for all of your group members</w:t>
       </w:r>
     </w:p>
     <w:tbl>
@@ -211,8 +219,17 @@
                 <w:rFonts w:ascii="Helvetica" w:hAnsi="Helvetica" w:cs="Helvetica"/>
                 <w:color w:val="2D3B45"/>
               </w:rPr>
-              <w:t>Allison Bezorudko</w:t>
+              <w:t xml:space="preserve">Allison </w:t>
             </w:r>
+            <w:proofErr w:type="spellStart"/>
+            <w:r>
+              <w:rPr>
+                <w:rFonts w:ascii="Helvetica" w:hAnsi="Helvetica" w:cs="Helvetica"/>
+                <w:color w:val="2D3B45"/>
+              </w:rPr>
+              <w:t>Bezorudko</w:t>
+            </w:r>
+            <w:proofErr w:type="spellEnd"/>
           </w:p>
         </w:tc>
         <w:tc>
@@ -521,6 +538,14 @@
                 <w:color w:val="2D3B45"/>
               </w:rPr>
             </w:pPr>
+            <w:hyperlink r:id="rId12" w:history="1">
+              <w:r>
+                <w:rPr>
+                  <w:rStyle w:val="Hyperlink"/>
+                </w:rPr>
+                <w:t>mailto:natashsaya@gmail.com</w:t>
+              </w:r>
+            </w:hyperlink>
           </w:p>
         </w:tc>
         <w:tc>
@@ -536,6 +561,13 @@
                 <w:color w:val="2D3B45"/>
               </w:rPr>
             </w:pPr>
+            <w:r>
+              <w:rPr>
+                <w:rFonts w:ascii="Helvetica" w:hAnsi="Helvetica" w:cs="Helvetica"/>
+                <w:color w:val="2D3B45"/>
+              </w:rPr>
+              <w:t>5405141965</w:t>
+            </w:r>
           </w:p>
         </w:tc>
       </w:tr>
@@ -558,483 +590,19 @@
         <w:spacing w:before="180" w:beforeAutospacing="0" w:after="180" w:afterAutospacing="0"/>
         <w:rPr>
           <w:rFonts w:ascii="Helvetica" w:hAnsi="Helvetica" w:cs="Helvetica"/>
-          <w:color w:val="2D3B45"/>
-        </w:rPr>
-      </w:pPr>
-      <w:r>
-        <w:rPr>
-          <w:rFonts w:ascii="Helvetica" w:hAnsi="Helvetica" w:cs="Helvetica"/>
+          <w:b/>
+          <w:bCs/>
+          <w:color w:val="2D3B45"/>
+        </w:rPr>
+      </w:pPr>
+      <w:r>
+        <w:rPr>
+          <w:rFonts w:ascii="Helvetica" w:hAnsi="Helvetica" w:cs="Helvetica"/>
+          <w:b/>
+          <w:bCs/>
           <w:color w:val="2D3B45"/>
         </w:rPr>
         <w:t>- Wireframes for each necessary page in your system</w:t>
-      </w:r>
-    </w:p>
-    <w:p>
-      <w:pPr>
-        <w:pStyle w:val="NormalWeb"/>
-        <w:numPr>
-          <w:ilvl w:val="0"/>
-          <w:numId w:val="1"/>
-        </w:numPr>
-        <w:shd w:val="clear" w:color="auto" w:fill="FFFFFF"/>
-        <w:spacing w:before="180" w:beforeAutospacing="0" w:after="180" w:afterAutospacing="0"/>
-        <w:rPr>
-          <w:rFonts w:ascii="Helvetica" w:hAnsi="Helvetica" w:cs="Helvetica"/>
-          <w:color w:val="2D3B45"/>
-        </w:rPr>
-      </w:pPr>
-      <w:r>
-        <w:rPr>
-          <w:rFonts w:ascii="Helvetica" w:hAnsi="Helvetica" w:cs="Helvetica"/>
-          <w:color w:val="2D3B45"/>
-        </w:rPr>
-        <w:t xml:space="preserve">Customer </w:t>
-      </w:r>
-    </w:p>
-    <w:p>
-      <w:pPr>
-        <w:pStyle w:val="NormalWeb"/>
-        <w:numPr>
-          <w:ilvl w:val="1"/>
-          <w:numId w:val="1"/>
-        </w:numPr>
-        <w:shd w:val="clear" w:color="auto" w:fill="FFFFFF"/>
-        <w:spacing w:before="180" w:beforeAutospacing="0" w:after="180" w:afterAutospacing="0"/>
-        <w:rPr>
-          <w:rFonts w:ascii="Helvetica" w:hAnsi="Helvetica" w:cs="Helvetica"/>
-          <w:color w:val="2D3B45"/>
-        </w:rPr>
-      </w:pPr>
-      <w:r>
-        <w:rPr>
-          <w:rFonts w:ascii="Helvetica" w:hAnsi="Helvetica" w:cs="Helvetica"/>
-          <w:color w:val="2D3B45"/>
-        </w:rPr>
-        <w:t xml:space="preserve">Home page - desktop </w:t>
-      </w:r>
-      <w:r>
-        <w:rPr>
-          <w:rFonts w:ascii="Helvetica" w:hAnsi="Helvetica" w:cs="Helvetica"/>
-          <w:color w:val="2D3B45"/>
-        </w:rPr>
-        <w:t>/</w:t>
-      </w:r>
-      <w:r>
-        <w:rPr>
-          <w:rFonts w:ascii="Helvetica" w:hAnsi="Helvetica" w:cs="Helvetica"/>
-          <w:color w:val="2D3B45"/>
-        </w:rPr>
-        <w:t xml:space="preserve"> mobile</w:t>
-      </w:r>
-      <w:r>
-        <w:rPr>
-          <w:rFonts w:ascii="Helvetica" w:hAnsi="Helvetica" w:cs="Helvetica"/>
-          <w:color w:val="2D3B45"/>
-        </w:rPr>
-        <w:t xml:space="preserve"> / tablet</w:t>
-      </w:r>
-    </w:p>
-    <w:p>
-      <w:pPr>
-        <w:pStyle w:val="NormalWeb"/>
-        <w:numPr>
-          <w:ilvl w:val="1"/>
-          <w:numId w:val="1"/>
-        </w:numPr>
-        <w:shd w:val="clear" w:color="auto" w:fill="FFFFFF"/>
-        <w:spacing w:before="180" w:beforeAutospacing="0" w:after="180" w:afterAutospacing="0"/>
-        <w:rPr>
-          <w:rFonts w:ascii="Helvetica" w:hAnsi="Helvetica" w:cs="Helvetica"/>
-          <w:color w:val="2D3B45"/>
-        </w:rPr>
-      </w:pPr>
-      <w:r>
-        <w:rPr>
-          <w:rFonts w:ascii="Helvetica" w:hAnsi="Helvetica" w:cs="Helvetica"/>
-          <w:color w:val="2D3B45"/>
-        </w:rPr>
-        <w:t>Locations page - desktop / mobile / tablet</w:t>
-      </w:r>
-    </w:p>
-    <w:p>
-      <w:pPr>
-        <w:pStyle w:val="NormalWeb"/>
-        <w:numPr>
-          <w:ilvl w:val="1"/>
-          <w:numId w:val="1"/>
-        </w:numPr>
-        <w:shd w:val="clear" w:color="auto" w:fill="FFFFFF"/>
-        <w:spacing w:before="180" w:beforeAutospacing="0" w:after="180" w:afterAutospacing="0"/>
-        <w:rPr>
-          <w:rFonts w:ascii="Helvetica" w:hAnsi="Helvetica" w:cs="Helvetica"/>
-          <w:color w:val="2D3B45"/>
-        </w:rPr>
-      </w:pPr>
-      <w:r>
-        <w:rPr>
-          <w:rFonts w:ascii="Helvetica" w:hAnsi="Helvetica" w:cs="Helvetica"/>
-          <w:color w:val="2D3B45"/>
-        </w:rPr>
-        <w:t>Menu items page - desktop / mobile / tablet</w:t>
-      </w:r>
-    </w:p>
-    <w:p>
-      <w:pPr>
-        <w:pStyle w:val="NormalWeb"/>
-        <w:numPr>
-          <w:ilvl w:val="1"/>
-          <w:numId w:val="1"/>
-        </w:numPr>
-        <w:shd w:val="clear" w:color="auto" w:fill="FFFFFF"/>
-        <w:spacing w:before="180" w:beforeAutospacing="0" w:after="180" w:afterAutospacing="0"/>
-        <w:rPr>
-          <w:rFonts w:ascii="Helvetica" w:hAnsi="Helvetica" w:cs="Helvetica"/>
-          <w:color w:val="2D3B45"/>
-        </w:rPr>
-      </w:pPr>
-      <w:r>
-        <w:rPr>
-          <w:rFonts w:ascii="Helvetica" w:hAnsi="Helvetica" w:cs="Helvetica"/>
-          <w:color w:val="2D3B45"/>
-        </w:rPr>
-        <w:t>Shopping cart list page - desktop / mobile / tablet</w:t>
-      </w:r>
-    </w:p>
-    <w:p>
-      <w:pPr>
-        <w:pStyle w:val="NormalWeb"/>
-        <w:numPr>
-          <w:ilvl w:val="1"/>
-          <w:numId w:val="1"/>
-        </w:numPr>
-        <w:shd w:val="clear" w:color="auto" w:fill="FFFFFF"/>
-        <w:spacing w:before="180" w:beforeAutospacing="0" w:after="180" w:afterAutospacing="0"/>
-        <w:rPr>
-          <w:rFonts w:ascii="Helvetica" w:hAnsi="Helvetica" w:cs="Helvetica"/>
-          <w:color w:val="2D3B45"/>
-        </w:rPr>
-      </w:pPr>
-      <w:r>
-        <w:rPr>
-          <w:rFonts w:ascii="Helvetica" w:hAnsi="Helvetica" w:cs="Helvetica"/>
-          <w:color w:val="2D3B45"/>
-        </w:rPr>
-        <w:t>Checkout submission page - desktop / mobile / tablet</w:t>
-      </w:r>
-    </w:p>
-    <w:p>
-      <w:pPr>
-        <w:pStyle w:val="NormalWeb"/>
-        <w:numPr>
-          <w:ilvl w:val="0"/>
-          <w:numId w:val="1"/>
-        </w:numPr>
-        <w:shd w:val="clear" w:color="auto" w:fill="FFFFFF"/>
-        <w:spacing w:before="180" w:beforeAutospacing="0" w:after="180" w:afterAutospacing="0"/>
-        <w:rPr>
-          <w:rFonts w:ascii="Helvetica" w:hAnsi="Helvetica" w:cs="Helvetica"/>
-          <w:color w:val="2D3B45"/>
-        </w:rPr>
-      </w:pPr>
-      <w:r>
-        <w:rPr>
-          <w:rFonts w:ascii="Helvetica" w:hAnsi="Helvetica" w:cs="Helvetica"/>
-          <w:color w:val="2D3B45"/>
-        </w:rPr>
-        <w:t xml:space="preserve">Vendor </w:t>
-      </w:r>
-    </w:p>
-    <w:p>
-      <w:pPr>
-        <w:pStyle w:val="NormalWeb"/>
-        <w:numPr>
-          <w:ilvl w:val="1"/>
-          <w:numId w:val="1"/>
-        </w:numPr>
-        <w:shd w:val="clear" w:color="auto" w:fill="FFFFFF"/>
-        <w:spacing w:before="180" w:beforeAutospacing="0" w:after="180" w:afterAutospacing="0"/>
-        <w:rPr>
-          <w:rFonts w:ascii="Helvetica" w:hAnsi="Helvetica" w:cs="Helvetica"/>
-          <w:color w:val="2D3B45"/>
-        </w:rPr>
-      </w:pPr>
-      <w:r>
-        <w:rPr>
-          <w:rFonts w:ascii="Helvetica" w:hAnsi="Helvetica" w:cs="Helvetica"/>
-          <w:color w:val="2D3B45"/>
-        </w:rPr>
-        <w:t xml:space="preserve">Home page - </w:t>
-      </w:r>
-      <w:r>
-        <w:rPr>
-          <w:rFonts w:ascii="Helvetica" w:hAnsi="Helvetica" w:cs="Helvetica"/>
-          <w:color w:val="2D3B45"/>
-        </w:rPr>
-        <w:t>desktop / mobile / tablet</w:t>
-      </w:r>
-    </w:p>
-    <w:p>
-      <w:pPr>
-        <w:pStyle w:val="NormalWeb"/>
-        <w:numPr>
-          <w:ilvl w:val="1"/>
-          <w:numId w:val="1"/>
-        </w:numPr>
-        <w:shd w:val="clear" w:color="auto" w:fill="FFFFFF"/>
-        <w:spacing w:before="180" w:beforeAutospacing="0" w:after="180" w:afterAutospacing="0"/>
-        <w:rPr>
-          <w:rFonts w:ascii="Helvetica" w:hAnsi="Helvetica" w:cs="Helvetica"/>
-          <w:color w:val="2D3B45"/>
-        </w:rPr>
-      </w:pPr>
-      <w:r>
-        <w:rPr>
-          <w:rFonts w:ascii="Helvetica" w:hAnsi="Helvetica" w:cs="Helvetica"/>
-          <w:color w:val="2D3B45"/>
-        </w:rPr>
-        <w:t>Incoming</w:t>
-      </w:r>
-      <w:r>
-        <w:rPr>
-          <w:rFonts w:ascii="Helvetica" w:hAnsi="Helvetica" w:cs="Helvetica"/>
-          <w:color w:val="2D3B45"/>
-        </w:rPr>
-        <w:t xml:space="preserve"> (online customer)</w:t>
-      </w:r>
-      <w:r>
-        <w:rPr>
-          <w:rFonts w:ascii="Helvetica" w:hAnsi="Helvetica" w:cs="Helvetica"/>
-          <w:color w:val="2D3B45"/>
-        </w:rPr>
-        <w:t xml:space="preserve"> orders – desktop / mobile / tablet</w:t>
-      </w:r>
-    </w:p>
-    <w:p>
-      <w:pPr>
-        <w:pStyle w:val="NormalWeb"/>
-        <w:numPr>
-          <w:ilvl w:val="1"/>
-          <w:numId w:val="1"/>
-        </w:numPr>
-        <w:shd w:val="clear" w:color="auto" w:fill="FFFFFF"/>
-        <w:spacing w:before="180" w:beforeAutospacing="0" w:after="180" w:afterAutospacing="0"/>
-        <w:rPr>
-          <w:rFonts w:ascii="Helvetica" w:hAnsi="Helvetica" w:cs="Helvetica"/>
-          <w:color w:val="2D3B45"/>
-        </w:rPr>
-      </w:pPr>
-      <w:r>
-        <w:rPr>
-          <w:rFonts w:ascii="Helvetica" w:hAnsi="Helvetica" w:cs="Helvetica"/>
-          <w:color w:val="2D3B45"/>
-        </w:rPr>
-        <w:lastRenderedPageBreak/>
-        <w:t>Make product availability changes to customer page - desktop / mobile / tablet</w:t>
-      </w:r>
-    </w:p>
-    <w:p>
-      <w:pPr>
-        <w:pStyle w:val="NormalWeb"/>
-        <w:numPr>
-          <w:ilvl w:val="1"/>
-          <w:numId w:val="1"/>
-        </w:numPr>
-        <w:shd w:val="clear" w:color="auto" w:fill="FFFFFF"/>
-        <w:spacing w:before="180" w:beforeAutospacing="0" w:after="180" w:afterAutospacing="0"/>
-        <w:rPr>
-          <w:rFonts w:ascii="Helvetica" w:hAnsi="Helvetica" w:cs="Helvetica"/>
-          <w:color w:val="2D3B45"/>
-        </w:rPr>
-      </w:pPr>
-      <w:r>
-        <w:rPr>
-          <w:rFonts w:ascii="Helvetica" w:hAnsi="Helvetica" w:cs="Helvetica"/>
-          <w:color w:val="2D3B45"/>
-        </w:rPr>
-        <w:t>Make location changes to customer page - desktop / mobile / tablet</w:t>
-      </w:r>
-    </w:p>
-    <w:p>
-      <w:pPr>
-        <w:pStyle w:val="NormalWeb"/>
-        <w:numPr>
-          <w:ilvl w:val="1"/>
-          <w:numId w:val="1"/>
-        </w:numPr>
-        <w:shd w:val="clear" w:color="auto" w:fill="FFFFFF"/>
-        <w:spacing w:before="180" w:beforeAutospacing="0" w:after="180" w:afterAutospacing="0"/>
-        <w:rPr>
-          <w:rFonts w:ascii="Helvetica" w:hAnsi="Helvetica" w:cs="Helvetica"/>
-          <w:color w:val="2D3B45"/>
-        </w:rPr>
-      </w:pPr>
-      <w:r>
-        <w:rPr>
-          <w:rFonts w:ascii="Helvetica" w:hAnsi="Helvetica" w:cs="Helvetica"/>
-          <w:color w:val="2D3B45"/>
-        </w:rPr>
-        <w:t>Shopping cart list page (in-person customers)- desktop / mobile / tablet</w:t>
-      </w:r>
-    </w:p>
-    <w:p>
-      <w:pPr>
-        <w:pStyle w:val="NormalWeb"/>
-        <w:numPr>
-          <w:ilvl w:val="1"/>
-          <w:numId w:val="1"/>
-        </w:numPr>
-        <w:shd w:val="clear" w:color="auto" w:fill="FFFFFF"/>
-        <w:spacing w:before="180" w:beforeAutospacing="0" w:after="180" w:afterAutospacing="0"/>
-        <w:rPr>
-          <w:rFonts w:ascii="Helvetica" w:hAnsi="Helvetica" w:cs="Helvetica"/>
-          <w:color w:val="2D3B45"/>
-        </w:rPr>
-      </w:pPr>
-      <w:r>
-        <w:rPr>
-          <w:rFonts w:ascii="Helvetica" w:hAnsi="Helvetica" w:cs="Helvetica"/>
-          <w:color w:val="2D3B45"/>
-        </w:rPr>
-        <w:t>Checkout submission page (in-person customers)- desktop / mobile / tablet</w:t>
-      </w:r>
-    </w:p>
-    <w:p>
-      <w:pPr>
-        <w:pStyle w:val="NormalWeb"/>
-        <w:numPr>
-          <w:ilvl w:val="1"/>
-          <w:numId w:val="1"/>
-        </w:numPr>
-        <w:shd w:val="clear" w:color="auto" w:fill="FFFFFF"/>
-        <w:spacing w:before="180" w:beforeAutospacing="0" w:after="180" w:afterAutospacing="0"/>
-        <w:rPr>
-          <w:rFonts w:ascii="Helvetica" w:hAnsi="Helvetica" w:cs="Helvetica"/>
-          <w:color w:val="2D3B45"/>
-        </w:rPr>
-      </w:pPr>
-    </w:p>
-    <w:p>
-      <w:pPr>
-        <w:pStyle w:val="NormalWeb"/>
-        <w:numPr>
-          <w:ilvl w:val="0"/>
-          <w:numId w:val="1"/>
-        </w:numPr>
-        <w:shd w:val="clear" w:color="auto" w:fill="FFFFFF"/>
-        <w:spacing w:before="180" w:beforeAutospacing="0" w:after="180" w:afterAutospacing="0"/>
-        <w:rPr>
-          <w:rFonts w:ascii="Helvetica" w:hAnsi="Helvetica" w:cs="Helvetica"/>
-          <w:color w:val="2D3B45"/>
-        </w:rPr>
-      </w:pPr>
-      <w:r>
-        <w:rPr>
-          <w:rFonts w:ascii="Helvetica" w:hAnsi="Helvetica" w:cs="Helvetica"/>
-          <w:color w:val="2D3B45"/>
-        </w:rPr>
-        <w:t xml:space="preserve">Admin </w:t>
-      </w:r>
-    </w:p>
-    <w:p>
-      <w:pPr>
-        <w:pStyle w:val="NormalWeb"/>
-        <w:numPr>
-          <w:ilvl w:val="1"/>
-          <w:numId w:val="1"/>
-        </w:numPr>
-        <w:shd w:val="clear" w:color="auto" w:fill="FFFFFF"/>
-        <w:spacing w:before="180" w:beforeAutospacing="0" w:after="180" w:afterAutospacing="0"/>
-        <w:rPr>
-          <w:rFonts w:ascii="Helvetica" w:hAnsi="Helvetica" w:cs="Helvetica"/>
-          <w:color w:val="2D3B45"/>
-        </w:rPr>
-      </w:pPr>
-      <w:r>
-        <w:rPr>
-          <w:rFonts w:ascii="Helvetica" w:hAnsi="Helvetica" w:cs="Helvetica"/>
-          <w:color w:val="2D3B45"/>
-        </w:rPr>
-        <w:t xml:space="preserve">Home page - </w:t>
-      </w:r>
-      <w:r>
-        <w:rPr>
-          <w:rFonts w:ascii="Helvetica" w:hAnsi="Helvetica" w:cs="Helvetica"/>
-          <w:color w:val="2D3B45"/>
-        </w:rPr>
-        <w:t>desktop / mobile / tablet</w:t>
-      </w:r>
-    </w:p>
-    <w:p>
-      <w:pPr>
-        <w:pStyle w:val="NormalWeb"/>
-        <w:numPr>
-          <w:ilvl w:val="1"/>
-          <w:numId w:val="1"/>
-        </w:numPr>
-        <w:shd w:val="clear" w:color="auto" w:fill="FFFFFF"/>
-        <w:spacing w:before="180" w:beforeAutospacing="0" w:after="180" w:afterAutospacing="0"/>
-        <w:rPr>
-          <w:rFonts w:ascii="Helvetica" w:hAnsi="Helvetica" w:cs="Helvetica"/>
-          <w:color w:val="2D3B45"/>
-        </w:rPr>
-      </w:pPr>
-      <w:r>
-        <w:rPr>
-          <w:rFonts w:ascii="Helvetica" w:hAnsi="Helvetica" w:cs="Helvetica"/>
-          <w:color w:val="2D3B45"/>
-        </w:rPr>
-        <w:t>Add new carts to system page - desktop / mobile / tablet</w:t>
-      </w:r>
-    </w:p>
-    <w:p>
-      <w:pPr>
-        <w:pStyle w:val="NormalWeb"/>
-        <w:numPr>
-          <w:ilvl w:val="1"/>
-          <w:numId w:val="1"/>
-        </w:numPr>
-        <w:shd w:val="clear" w:color="auto" w:fill="FFFFFF"/>
-        <w:spacing w:before="180" w:beforeAutospacing="0" w:after="180" w:afterAutospacing="0"/>
-        <w:rPr>
-          <w:rFonts w:ascii="Helvetica" w:hAnsi="Helvetica" w:cs="Helvetica"/>
-          <w:color w:val="2D3B45"/>
-        </w:rPr>
-      </w:pPr>
-      <w:r>
-        <w:rPr>
-          <w:rFonts w:ascii="Helvetica" w:hAnsi="Helvetica" w:cs="Helvetica"/>
-          <w:color w:val="2D3B45"/>
-        </w:rPr>
-        <w:t>Update menu page - desktop / mobile / tablet</w:t>
-      </w:r>
-    </w:p>
-    <w:p>
-      <w:pPr>
-        <w:pStyle w:val="NormalWeb"/>
-        <w:numPr>
-          <w:ilvl w:val="1"/>
-          <w:numId w:val="1"/>
-        </w:numPr>
-        <w:shd w:val="clear" w:color="auto" w:fill="FFFFFF"/>
-        <w:spacing w:before="180" w:beforeAutospacing="0" w:after="180" w:afterAutospacing="0"/>
-        <w:rPr>
-          <w:rFonts w:ascii="Helvetica" w:hAnsi="Helvetica" w:cs="Helvetica"/>
-          <w:color w:val="2D3B45"/>
-        </w:rPr>
-      </w:pPr>
-      <w:r>
-        <w:rPr>
-          <w:rFonts w:ascii="Helvetica" w:hAnsi="Helvetica" w:cs="Helvetica"/>
-          <w:color w:val="2D3B45"/>
-        </w:rPr>
-        <w:t>Logs</w:t>
-      </w:r>
-      <w:r>
-        <w:rPr>
-          <w:rFonts w:ascii="Helvetica" w:hAnsi="Helvetica" w:cs="Helvetica"/>
-          <w:color w:val="2D3B45"/>
-        </w:rPr>
-        <w:t xml:space="preserve"> of customer, vendor, and admin system actions - desktop / mobile / tablet</w:t>
       </w:r>
     </w:p>
     <w:p>
@@ -1047,6 +615,13 @@
           <w:color w:val="2D3B45"/>
         </w:rPr>
       </w:pPr>
+      <w:r>
+        <w:rPr>
+          <w:rFonts w:ascii="Helvetica" w:hAnsi="Helvetica" w:cs="Helvetica"/>
+          <w:color w:val="2D3B45"/>
+        </w:rPr>
+        <w:t>Admin – workflow</w:t>
+      </w:r>
     </w:p>
     <w:p>
       <w:pPr>
@@ -1063,7 +638,42 @@
           <w:rFonts w:ascii="Helvetica" w:hAnsi="Helvetica" w:cs="Helvetica"/>
           <w:color w:val="2D3B45"/>
         </w:rPr>
-        <w:t>- A list of expanded requirements to begin design and development of user stories. </w:t>
+        <w:lastRenderedPageBreak/>
+        <w:drawing>
+          <wp:inline distT="0" distB="0" distL="0" distR="0" wp14:anchorId="6ACFDB86" wp14:editId="43258456">
+            <wp:extent cx="5943600" cy="7596505"/>
+            <wp:effectExtent l="0" t="0" r="0" b="4445"/>
+            <wp:docPr id="1" name="Picture 1"/>
+            <wp:cNvGraphicFramePr>
+              <a:graphicFrameLocks xmlns:a="http://schemas.openxmlformats.org/drawingml/2006/main" noChangeAspect="1"/>
+            </wp:cNvGraphicFramePr>
+            <a:graphic xmlns:a="http://schemas.openxmlformats.org/drawingml/2006/main">
+              <a:graphicData uri="http://schemas.openxmlformats.org/drawingml/2006/picture">
+                <pic:pic xmlns:pic="http://schemas.openxmlformats.org/drawingml/2006/picture">
+                  <pic:nvPicPr>
+                    <pic:cNvPr id="1" name=""/>
+                    <pic:cNvPicPr/>
+                  </pic:nvPicPr>
+                  <pic:blipFill>
+                    <a:blip r:embed="rId13"/>
+                    <a:stretch>
+                      <a:fillRect/>
+                    </a:stretch>
+                  </pic:blipFill>
+                  <pic:spPr>
+                    <a:xfrm>
+                      <a:off x="0" y="0"/>
+                      <a:ext cx="5943600" cy="7596505"/>
+                    </a:xfrm>
+                    <a:prstGeom prst="rect">
+                      <a:avLst/>
+                    </a:prstGeom>
+                  </pic:spPr>
+                </pic:pic>
+              </a:graphicData>
+            </a:graphic>
+          </wp:inline>
+        </w:drawing>
       </w:r>
     </w:p>
     <w:p>
@@ -1073,18 +683,1197 @@
         <w:spacing w:before="180" w:beforeAutospacing="0" w:after="180" w:afterAutospacing="0"/>
         <w:rPr>
           <w:rFonts w:ascii="Helvetica" w:hAnsi="Helvetica" w:cs="Helvetica"/>
-          <w:color w:val="2D3B45"/>
-        </w:rPr>
-      </w:pPr>
-      <w:r>
-        <w:rPr>
-          <w:rFonts w:ascii="Helvetica" w:hAnsi="Helvetica" w:cs="Helvetica"/>
-          <w:color w:val="2D3B45"/>
-        </w:rPr>
-        <w:t>This document should be submitted as a team submission. Each group member does not need to submit individually. </w:t>
+          <w:b/>
+          <w:bCs/>
+          <w:color w:val="2D3B45"/>
+        </w:rPr>
+      </w:pPr>
+    </w:p>
+    <w:p>
+      <w:pPr>
+        <w:pStyle w:val="NormalWeb"/>
+        <w:shd w:val="clear" w:color="auto" w:fill="FFFFFF"/>
+        <w:spacing w:before="180" w:beforeAutospacing="0" w:after="180" w:afterAutospacing="0"/>
+        <w:rPr>
+          <w:rFonts w:ascii="Helvetica" w:hAnsi="Helvetica" w:cs="Helvetica"/>
+          <w:b/>
+          <w:bCs/>
+          <w:color w:val="2D3B45"/>
+        </w:rPr>
+      </w:pPr>
+      <w:r>
+        <w:rPr>
+          <w:rFonts w:ascii="Helvetica" w:hAnsi="Helvetica" w:cs="Helvetica"/>
+          <w:b/>
+          <w:bCs/>
+          <w:color w:val="2D3B45"/>
+        </w:rPr>
+        <w:lastRenderedPageBreak/>
+        <w:drawing>
+          <wp:inline distT="0" distB="0" distL="0" distR="0" wp14:anchorId="1152BD5F" wp14:editId="2E37AF18">
+            <wp:extent cx="5943600" cy="4861560"/>
+            <wp:effectExtent l="0" t="0" r="0" b="0"/>
+            <wp:docPr id="3" name="Picture 3"/>
+            <wp:cNvGraphicFramePr>
+              <a:graphicFrameLocks xmlns:a="http://schemas.openxmlformats.org/drawingml/2006/main" noChangeAspect="1"/>
+            </wp:cNvGraphicFramePr>
+            <a:graphic xmlns:a="http://schemas.openxmlformats.org/drawingml/2006/main">
+              <a:graphicData uri="http://schemas.openxmlformats.org/drawingml/2006/picture">
+                <pic:pic xmlns:pic="http://schemas.openxmlformats.org/drawingml/2006/picture">
+                  <pic:nvPicPr>
+                    <pic:cNvPr id="1" name=""/>
+                    <pic:cNvPicPr/>
+                  </pic:nvPicPr>
+                  <pic:blipFill>
+                    <a:blip r:embed="rId14"/>
+                    <a:stretch>
+                      <a:fillRect/>
+                    </a:stretch>
+                  </pic:blipFill>
+                  <pic:spPr>
+                    <a:xfrm>
+                      <a:off x="0" y="0"/>
+                      <a:ext cx="5943600" cy="4861560"/>
+                    </a:xfrm>
+                    <a:prstGeom prst="rect">
+                      <a:avLst/>
+                    </a:prstGeom>
+                  </pic:spPr>
+                </pic:pic>
+              </a:graphicData>
+            </a:graphic>
+          </wp:inline>
+        </w:drawing>
+      </w:r>
+    </w:p>
+    <w:p>
+      <w:pPr>
+        <w:pStyle w:val="NormalWeb"/>
+        <w:shd w:val="clear" w:color="auto" w:fill="FFFFFF"/>
+        <w:spacing w:before="180" w:beforeAutospacing="0" w:after="180" w:afterAutospacing="0"/>
+        <w:rPr>
+          <w:rFonts w:ascii="Helvetica" w:hAnsi="Helvetica" w:cs="Helvetica"/>
+          <w:b/>
+          <w:bCs/>
+          <w:color w:val="2D3B45"/>
+        </w:rPr>
+      </w:pPr>
+      <w:r>
+        <w:rPr>
+          <w:rFonts w:ascii="Helvetica" w:hAnsi="Helvetica" w:cs="Helvetica"/>
+          <w:b/>
+          <w:bCs/>
+          <w:color w:val="2D3B45"/>
+        </w:rPr>
+        <w:lastRenderedPageBreak/>
+        <w:drawing>
+          <wp:inline distT="0" distB="0" distL="0" distR="0" wp14:anchorId="2944ED6F" wp14:editId="54557A43">
+            <wp:extent cx="5943600" cy="7994650"/>
+            <wp:effectExtent l="0" t="0" r="0" b="6350"/>
+            <wp:docPr id="2" name="Picture 2"/>
+            <wp:cNvGraphicFramePr>
+              <a:graphicFrameLocks xmlns:a="http://schemas.openxmlformats.org/drawingml/2006/main" noChangeAspect="1"/>
+            </wp:cNvGraphicFramePr>
+            <a:graphic xmlns:a="http://schemas.openxmlformats.org/drawingml/2006/main">
+              <a:graphicData uri="http://schemas.openxmlformats.org/drawingml/2006/picture">
+                <pic:pic xmlns:pic="http://schemas.openxmlformats.org/drawingml/2006/picture">
+                  <pic:nvPicPr>
+                    <pic:cNvPr id="1" name=""/>
+                    <pic:cNvPicPr/>
+                  </pic:nvPicPr>
+                  <pic:blipFill>
+                    <a:blip r:embed="rId15"/>
+                    <a:stretch>
+                      <a:fillRect/>
+                    </a:stretch>
+                  </pic:blipFill>
+                  <pic:spPr>
+                    <a:xfrm>
+                      <a:off x="0" y="0"/>
+                      <a:ext cx="5943600" cy="7994650"/>
+                    </a:xfrm>
+                    <a:prstGeom prst="rect">
+                      <a:avLst/>
+                    </a:prstGeom>
+                  </pic:spPr>
+                </pic:pic>
+              </a:graphicData>
+            </a:graphic>
+          </wp:inline>
+        </w:drawing>
+      </w:r>
+    </w:p>
+    <w:p>
+      <w:pPr>
+        <w:pStyle w:val="NormalWeb"/>
+        <w:shd w:val="clear" w:color="auto" w:fill="FFFFFF"/>
+        <w:spacing w:before="180" w:beforeAutospacing="0" w:after="180" w:afterAutospacing="0"/>
+        <w:rPr>
+          <w:rFonts w:ascii="Helvetica" w:hAnsi="Helvetica" w:cs="Helvetica"/>
+          <w:color w:val="2D3B45"/>
+        </w:rPr>
+      </w:pPr>
+      <w:r>
+        <w:rPr>
+          <w:rFonts w:ascii="Helvetica" w:hAnsi="Helvetica" w:cs="Helvetica"/>
+          <w:color w:val="2D3B45"/>
+        </w:rPr>
+        <w:lastRenderedPageBreak/>
+        <w:t>customer – order flow</w:t>
+      </w:r>
+    </w:p>
+    <w:p>
+      <w:pPr>
+        <w:pStyle w:val="NormalWeb"/>
+        <w:shd w:val="clear" w:color="auto" w:fill="FFFFFF"/>
+        <w:spacing w:before="180" w:beforeAutospacing="0" w:after="180" w:afterAutospacing="0"/>
+        <w:rPr>
+          <w:rFonts w:ascii="Helvetica" w:hAnsi="Helvetica" w:cs="Helvetica"/>
+          <w:color w:val="2D3B45"/>
+        </w:rPr>
+      </w:pPr>
+      <w:r>
+        <w:rPr>
+          <w:rFonts w:ascii="Helvetica" w:hAnsi="Helvetica" w:cs="Helvetica"/>
+          <w:color w:val="2D3B45"/>
+        </w:rPr>
+        <w:drawing>
+          <wp:inline distT="0" distB="0" distL="0" distR="0" wp14:anchorId="6E404C5B" wp14:editId="33BE2E1A">
+            <wp:extent cx="5943600" cy="6208395"/>
+            <wp:effectExtent l="0" t="0" r="0" b="1905"/>
+            <wp:docPr id="4" name="Picture 4"/>
+            <wp:cNvGraphicFramePr>
+              <a:graphicFrameLocks xmlns:a="http://schemas.openxmlformats.org/drawingml/2006/main" noChangeAspect="1"/>
+            </wp:cNvGraphicFramePr>
+            <a:graphic xmlns:a="http://schemas.openxmlformats.org/drawingml/2006/main">
+              <a:graphicData uri="http://schemas.openxmlformats.org/drawingml/2006/picture">
+                <pic:pic xmlns:pic="http://schemas.openxmlformats.org/drawingml/2006/picture">
+                  <pic:nvPicPr>
+                    <pic:cNvPr id="1" name=""/>
+                    <pic:cNvPicPr/>
+                  </pic:nvPicPr>
+                  <pic:blipFill>
+                    <a:blip r:embed="rId16"/>
+                    <a:stretch>
+                      <a:fillRect/>
+                    </a:stretch>
+                  </pic:blipFill>
+                  <pic:spPr>
+                    <a:xfrm>
+                      <a:off x="0" y="0"/>
+                      <a:ext cx="5943600" cy="6208395"/>
+                    </a:xfrm>
+                    <a:prstGeom prst="rect">
+                      <a:avLst/>
+                    </a:prstGeom>
+                  </pic:spPr>
+                </pic:pic>
+              </a:graphicData>
+            </a:graphic>
+          </wp:inline>
+        </w:drawing>
+      </w:r>
+    </w:p>
+    <w:p>
+      <w:pPr>
+        <w:pStyle w:val="NormalWeb"/>
+        <w:shd w:val="clear" w:color="auto" w:fill="FFFFFF"/>
+        <w:spacing w:before="180" w:beforeAutospacing="0" w:after="180" w:afterAutospacing="0"/>
+        <w:rPr>
+          <w:rFonts w:ascii="Helvetica" w:hAnsi="Helvetica" w:cs="Helvetica"/>
+          <w:color w:val="2D3B45"/>
+        </w:rPr>
+      </w:pPr>
+      <w:r>
+        <w:rPr>
+          <w:rFonts w:ascii="Helvetica" w:hAnsi="Helvetica" w:cs="Helvetica"/>
+          <w:color w:val="2D3B45"/>
+        </w:rPr>
+        <w:lastRenderedPageBreak/>
+        <w:drawing>
+          <wp:inline distT="0" distB="0" distL="0" distR="0" wp14:anchorId="21FB7CC8" wp14:editId="47EEB642">
+            <wp:extent cx="4665980" cy="8229600"/>
+            <wp:effectExtent l="0" t="0" r="1270" b="0"/>
+            <wp:docPr id="5" name="Picture 5"/>
+            <wp:cNvGraphicFramePr>
+              <a:graphicFrameLocks xmlns:a="http://schemas.openxmlformats.org/drawingml/2006/main" noChangeAspect="1"/>
+            </wp:cNvGraphicFramePr>
+            <a:graphic xmlns:a="http://schemas.openxmlformats.org/drawingml/2006/main">
+              <a:graphicData uri="http://schemas.openxmlformats.org/drawingml/2006/picture">
+                <pic:pic xmlns:pic="http://schemas.openxmlformats.org/drawingml/2006/picture">
+                  <pic:nvPicPr>
+                    <pic:cNvPr id="1" name=""/>
+                    <pic:cNvPicPr/>
+                  </pic:nvPicPr>
+                  <pic:blipFill>
+                    <a:blip r:embed="rId17"/>
+                    <a:stretch>
+                      <a:fillRect/>
+                    </a:stretch>
+                  </pic:blipFill>
+                  <pic:spPr>
+                    <a:xfrm>
+                      <a:off x="0" y="0"/>
+                      <a:ext cx="4665980" cy="8229600"/>
+                    </a:xfrm>
+                    <a:prstGeom prst="rect">
+                      <a:avLst/>
+                    </a:prstGeom>
+                  </pic:spPr>
+                </pic:pic>
+              </a:graphicData>
+            </a:graphic>
+          </wp:inline>
+        </w:drawing>
+      </w:r>
+    </w:p>
+    <w:p>
+      <w:pPr>
+        <w:pStyle w:val="NormalWeb"/>
+        <w:shd w:val="clear" w:color="auto" w:fill="FFFFFF"/>
+        <w:spacing w:before="180" w:beforeAutospacing="0" w:after="180" w:afterAutospacing="0"/>
+        <w:rPr>
+          <w:rFonts w:ascii="Helvetica" w:hAnsi="Helvetica" w:cs="Helvetica"/>
+          <w:color w:val="2D3B45"/>
+        </w:rPr>
+      </w:pPr>
+      <w:r>
+        <w:rPr>
+          <w:rFonts w:ascii="Helvetica" w:hAnsi="Helvetica" w:cs="Helvetica"/>
+          <w:color w:val="2D3B45"/>
+        </w:rPr>
+        <w:lastRenderedPageBreak/>
+        <w:drawing>
+          <wp:inline distT="0" distB="0" distL="0" distR="0" wp14:anchorId="2BD2E542" wp14:editId="54B1E24D">
+            <wp:extent cx="5473700" cy="8229600"/>
+            <wp:effectExtent l="0" t="0" r="0" b="0"/>
+            <wp:docPr id="6" name="Picture 6"/>
+            <wp:cNvGraphicFramePr>
+              <a:graphicFrameLocks xmlns:a="http://schemas.openxmlformats.org/drawingml/2006/main" noChangeAspect="1"/>
+            </wp:cNvGraphicFramePr>
+            <a:graphic xmlns:a="http://schemas.openxmlformats.org/drawingml/2006/main">
+              <a:graphicData uri="http://schemas.openxmlformats.org/drawingml/2006/picture">
+                <pic:pic xmlns:pic="http://schemas.openxmlformats.org/drawingml/2006/picture">
+                  <pic:nvPicPr>
+                    <pic:cNvPr id="1" name=""/>
+                    <pic:cNvPicPr/>
+                  </pic:nvPicPr>
+                  <pic:blipFill>
+                    <a:blip r:embed="rId18"/>
+                    <a:stretch>
+                      <a:fillRect/>
+                    </a:stretch>
+                  </pic:blipFill>
+                  <pic:spPr>
+                    <a:xfrm>
+                      <a:off x="0" y="0"/>
+                      <a:ext cx="5473700" cy="8229600"/>
+                    </a:xfrm>
+                    <a:prstGeom prst="rect">
+                      <a:avLst/>
+                    </a:prstGeom>
+                  </pic:spPr>
+                </pic:pic>
+              </a:graphicData>
+            </a:graphic>
+          </wp:inline>
+        </w:drawing>
+      </w:r>
+    </w:p>
+    <w:p>
+      <w:pPr>
+        <w:pStyle w:val="NormalWeb"/>
+        <w:shd w:val="clear" w:color="auto" w:fill="FFFFFF"/>
+        <w:spacing w:before="180" w:beforeAutospacing="0" w:after="180" w:afterAutospacing="0"/>
+        <w:rPr>
+          <w:rFonts w:ascii="Helvetica" w:hAnsi="Helvetica" w:cs="Helvetica"/>
+          <w:color w:val="2D3B45"/>
+        </w:rPr>
+      </w:pPr>
+      <w:r>
+        <w:rPr>
+          <w:rFonts w:ascii="Helvetica" w:hAnsi="Helvetica" w:cs="Helvetica"/>
+          <w:color w:val="2D3B45"/>
+        </w:rPr>
+        <w:lastRenderedPageBreak/>
+        <w:t>Vendor-workflow</w:t>
+      </w:r>
+    </w:p>
+    <w:p>
+      <w:pPr>
+        <w:pStyle w:val="NormalWeb"/>
+        <w:shd w:val="clear" w:color="auto" w:fill="FFFFFF"/>
+        <w:spacing w:before="180" w:beforeAutospacing="0" w:after="180" w:afterAutospacing="0"/>
+        <w:rPr>
+          <w:rFonts w:ascii="Helvetica" w:hAnsi="Helvetica" w:cs="Helvetica"/>
+          <w:color w:val="2D3B45"/>
+        </w:rPr>
+      </w:pPr>
+      <w:r>
+        <w:rPr>
+          <w:rFonts w:ascii="Helvetica" w:hAnsi="Helvetica" w:cs="Helvetica"/>
+          <w:color w:val="2D3B45"/>
+        </w:rPr>
+        <w:drawing>
+          <wp:inline distT="0" distB="0" distL="0" distR="0" wp14:anchorId="47438F32" wp14:editId="05D9483C">
+            <wp:extent cx="5943600" cy="5434330"/>
+            <wp:effectExtent l="0" t="0" r="0" b="0"/>
+            <wp:docPr id="8" name="Picture 8"/>
+            <wp:cNvGraphicFramePr>
+              <a:graphicFrameLocks xmlns:a="http://schemas.openxmlformats.org/drawingml/2006/main" noChangeAspect="1"/>
+            </wp:cNvGraphicFramePr>
+            <a:graphic xmlns:a="http://schemas.openxmlformats.org/drawingml/2006/main">
+              <a:graphicData uri="http://schemas.openxmlformats.org/drawingml/2006/picture">
+                <pic:pic xmlns:pic="http://schemas.openxmlformats.org/drawingml/2006/picture">
+                  <pic:nvPicPr>
+                    <pic:cNvPr id="1" name=""/>
+                    <pic:cNvPicPr/>
+                  </pic:nvPicPr>
+                  <pic:blipFill>
+                    <a:blip r:embed="rId19"/>
+                    <a:stretch>
+                      <a:fillRect/>
+                    </a:stretch>
+                  </pic:blipFill>
+                  <pic:spPr>
+                    <a:xfrm>
+                      <a:off x="0" y="0"/>
+                      <a:ext cx="5943600" cy="5434330"/>
+                    </a:xfrm>
+                    <a:prstGeom prst="rect">
+                      <a:avLst/>
+                    </a:prstGeom>
+                  </pic:spPr>
+                </pic:pic>
+              </a:graphicData>
+            </a:graphic>
+          </wp:inline>
+        </w:drawing>
+      </w:r>
+    </w:p>
+    <w:p>
+      <w:pPr>
+        <w:pStyle w:val="NormalWeb"/>
+        <w:shd w:val="clear" w:color="auto" w:fill="FFFFFF"/>
+        <w:spacing w:before="180" w:beforeAutospacing="0" w:after="180" w:afterAutospacing="0"/>
+        <w:rPr>
+          <w:rFonts w:ascii="Helvetica" w:hAnsi="Helvetica" w:cs="Helvetica"/>
+          <w:color w:val="2D3B45"/>
+        </w:rPr>
+      </w:pPr>
+      <w:r>
+        <w:rPr>
+          <w:rFonts w:ascii="Helvetica" w:hAnsi="Helvetica" w:cs="Helvetica"/>
+          <w:color w:val="2D3B45"/>
+        </w:rPr>
+        <w:lastRenderedPageBreak/>
+        <w:drawing>
+          <wp:inline distT="0" distB="0" distL="0" distR="0" wp14:anchorId="7BB4DBD1" wp14:editId="6461DFB4">
+            <wp:extent cx="5943600" cy="5596890"/>
+            <wp:effectExtent l="0" t="0" r="0" b="3810"/>
+            <wp:docPr id="9" name="Picture 9"/>
+            <wp:cNvGraphicFramePr>
+              <a:graphicFrameLocks xmlns:a="http://schemas.openxmlformats.org/drawingml/2006/main" noChangeAspect="1"/>
+            </wp:cNvGraphicFramePr>
+            <a:graphic xmlns:a="http://schemas.openxmlformats.org/drawingml/2006/main">
+              <a:graphicData uri="http://schemas.openxmlformats.org/drawingml/2006/picture">
+                <pic:pic xmlns:pic="http://schemas.openxmlformats.org/drawingml/2006/picture">
+                  <pic:nvPicPr>
+                    <pic:cNvPr id="1" name=""/>
+                    <pic:cNvPicPr/>
+                  </pic:nvPicPr>
+                  <pic:blipFill>
+                    <a:blip r:embed="rId20"/>
+                    <a:stretch>
+                      <a:fillRect/>
+                    </a:stretch>
+                  </pic:blipFill>
+                  <pic:spPr>
+                    <a:xfrm>
+                      <a:off x="0" y="0"/>
+                      <a:ext cx="5943600" cy="5596890"/>
+                    </a:xfrm>
+                    <a:prstGeom prst="rect">
+                      <a:avLst/>
+                    </a:prstGeom>
+                  </pic:spPr>
+                </pic:pic>
+              </a:graphicData>
+            </a:graphic>
+          </wp:inline>
+        </w:drawing>
+      </w:r>
+    </w:p>
+    <w:p>
+      <w:pPr>
+        <w:pStyle w:val="NormalWeb"/>
+        <w:shd w:val="clear" w:color="auto" w:fill="FFFFFF"/>
+        <w:spacing w:before="180" w:beforeAutospacing="0" w:after="180" w:afterAutospacing="0"/>
+        <w:rPr>
+          <w:rFonts w:ascii="Helvetica" w:hAnsi="Helvetica" w:cs="Helvetica"/>
+          <w:b/>
+          <w:bCs/>
+          <w:color w:val="2D3B45"/>
+        </w:rPr>
+      </w:pPr>
+      <w:r>
+        <w:rPr>
+          <w:rFonts w:ascii="Helvetica" w:hAnsi="Helvetica" w:cs="Helvetica"/>
+          <w:b/>
+          <w:bCs/>
+          <w:color w:val="2D3B45"/>
+        </w:rPr>
+        <w:t>- A list of expanded requirements to begin design and development of user stories. </w:t>
+      </w:r>
+    </w:p>
+    <w:p>
+      <w:pPr>
+        <w:spacing w:after="0" w:line="240" w:lineRule="auto"/>
+        <w:rPr>
+          <w:rFonts w:ascii="Arial" w:eastAsia="Times New Roman" w:hAnsi="Arial" w:cs="Arial"/>
+          <w:sz w:val="25"/>
+          <w:szCs w:val="25"/>
+        </w:rPr>
+      </w:pPr>
+      <w:r>
+        <w:rPr>
+          <w:rFonts w:ascii="Arial" w:eastAsia="Times New Roman" w:hAnsi="Arial" w:cs="Arial"/>
+          <w:sz w:val="25"/>
+          <w:szCs w:val="25"/>
+        </w:rPr>
+        <w:t xml:space="preserve">1.) Customers should be able to view a map that shows all current hot dog cart locations. </w:t>
+      </w:r>
+    </w:p>
+    <w:p>
+      <w:pPr>
+        <w:spacing w:after="0" w:line="240" w:lineRule="auto"/>
+        <w:ind w:left="720"/>
+        <w:rPr>
+          <w:rFonts w:ascii="Arial" w:eastAsia="Times New Roman" w:hAnsi="Arial" w:cs="Arial"/>
+          <w:sz w:val="25"/>
+          <w:szCs w:val="25"/>
+        </w:rPr>
+      </w:pPr>
+      <w:r>
+        <w:rPr>
+          <w:rFonts w:ascii="Arial" w:eastAsia="Times New Roman" w:hAnsi="Arial" w:cs="Arial"/>
+          <w:sz w:val="30"/>
+          <w:szCs w:val="30"/>
+        </w:rPr>
+        <w:t>-</w:t>
+      </w:r>
+      <w:r>
+        <w:rPr>
+          <w:rFonts w:ascii="Arial" w:eastAsia="Times New Roman" w:hAnsi="Arial" w:cs="Arial"/>
+          <w:sz w:val="25"/>
+          <w:szCs w:val="25"/>
+        </w:rPr>
+        <w:t>Where are all the current hot dog cart locations?</w:t>
+      </w:r>
+    </w:p>
+    <w:p>
+      <w:pPr>
+        <w:spacing w:after="0" w:line="240" w:lineRule="auto"/>
+        <w:ind w:left="720"/>
+        <w:rPr>
+          <w:rFonts w:ascii="Arial" w:eastAsia="Times New Roman" w:hAnsi="Arial" w:cs="Arial"/>
+          <w:sz w:val="25"/>
+          <w:szCs w:val="25"/>
+        </w:rPr>
+      </w:pPr>
+      <w:r>
+        <w:rPr>
+          <w:rFonts w:ascii="Arial" w:eastAsia="Times New Roman" w:hAnsi="Arial" w:cs="Arial"/>
+          <w:sz w:val="30"/>
+          <w:szCs w:val="30"/>
+        </w:rPr>
+        <w:t>-</w:t>
+      </w:r>
+      <w:r>
+        <w:rPr>
+          <w:rFonts w:ascii="Arial" w:eastAsia="Times New Roman" w:hAnsi="Arial" w:cs="Arial"/>
+          <w:sz w:val="25"/>
+          <w:szCs w:val="25"/>
+        </w:rPr>
+        <w:t>What data format will the locations be in?</w:t>
+      </w:r>
+    </w:p>
+    <w:p>
+      <w:pPr>
+        <w:spacing w:after="0" w:line="240" w:lineRule="auto"/>
+        <w:ind w:left="720"/>
+        <w:rPr>
+          <w:rFonts w:ascii="Arial" w:eastAsia="Times New Roman" w:hAnsi="Arial" w:cs="Arial"/>
+          <w:sz w:val="25"/>
+          <w:szCs w:val="25"/>
+        </w:rPr>
+      </w:pPr>
+      <w:r>
+        <w:rPr>
+          <w:rFonts w:ascii="Arial" w:eastAsia="Times New Roman" w:hAnsi="Arial" w:cs="Arial"/>
+          <w:sz w:val="30"/>
+          <w:szCs w:val="30"/>
+        </w:rPr>
+        <w:t>-</w:t>
+      </w:r>
+      <w:r>
+        <w:rPr>
+          <w:rFonts w:ascii="Arial" w:eastAsia="Times New Roman" w:hAnsi="Arial" w:cs="Arial"/>
+          <w:sz w:val="25"/>
+          <w:szCs w:val="25"/>
+        </w:rPr>
+        <w:t xml:space="preserve"> Do we want the customer to be able to drop pins and openly interact with the map?</w:t>
+      </w:r>
+    </w:p>
+    <w:p>
+      <w:pPr>
+        <w:spacing w:after="0" w:line="240" w:lineRule="auto"/>
+        <w:ind w:left="720"/>
+        <w:rPr>
+          <w:rFonts w:ascii="Arial" w:eastAsia="Times New Roman" w:hAnsi="Arial" w:cs="Arial"/>
+          <w:sz w:val="25"/>
+          <w:szCs w:val="25"/>
+        </w:rPr>
+      </w:pPr>
+      <w:r>
+        <w:rPr>
+          <w:rFonts w:ascii="Arial" w:eastAsia="Times New Roman" w:hAnsi="Arial" w:cs="Arial"/>
+          <w:sz w:val="30"/>
+          <w:szCs w:val="30"/>
+        </w:rPr>
+        <w:t>-</w:t>
+      </w:r>
+      <w:r>
+        <w:rPr>
+          <w:rFonts w:ascii="Arial" w:eastAsia="Times New Roman" w:hAnsi="Arial" w:cs="Arial"/>
+          <w:sz w:val="25"/>
+          <w:szCs w:val="25"/>
+        </w:rPr>
+        <w:t>How are the locations filtered? Nearest first?   Will it be able to filter out locations closed due to hours and maintenance?</w:t>
+      </w:r>
+    </w:p>
+    <w:p>
+      <w:pPr>
+        <w:spacing w:after="0" w:line="240" w:lineRule="auto"/>
+        <w:rPr>
+          <w:rFonts w:ascii="Arial" w:eastAsia="Times New Roman" w:hAnsi="Arial" w:cs="Arial"/>
+          <w:sz w:val="25"/>
+          <w:szCs w:val="25"/>
+        </w:rPr>
+      </w:pPr>
+      <w:r>
+        <w:rPr>
+          <w:rFonts w:ascii="Arial" w:eastAsia="Times New Roman" w:hAnsi="Arial" w:cs="Arial"/>
+          <w:sz w:val="25"/>
+          <w:szCs w:val="25"/>
+        </w:rPr>
+        <w:t>2.) Customers should be able to select a cart from the map, view detailed information about that cart, and place online orders to that cart.</w:t>
+      </w:r>
+    </w:p>
+    <w:p>
+      <w:pPr>
+        <w:spacing w:after="0" w:line="240" w:lineRule="auto"/>
+        <w:ind w:left="720"/>
+        <w:rPr>
+          <w:rFonts w:ascii="Arial" w:eastAsia="Times New Roman" w:hAnsi="Arial" w:cs="Arial"/>
+          <w:sz w:val="25"/>
+          <w:szCs w:val="25"/>
+        </w:rPr>
+      </w:pPr>
+      <w:r>
+        <w:rPr>
+          <w:rFonts w:ascii="Arial" w:eastAsia="Times New Roman" w:hAnsi="Arial" w:cs="Arial"/>
+          <w:sz w:val="30"/>
+          <w:szCs w:val="30"/>
+        </w:rPr>
+        <w:lastRenderedPageBreak/>
+        <w:t>-</w:t>
+      </w:r>
+      <w:r>
+        <w:rPr>
+          <w:rFonts w:ascii="Arial" w:eastAsia="Times New Roman" w:hAnsi="Arial" w:cs="Arial"/>
+          <w:sz w:val="25"/>
+          <w:szCs w:val="25"/>
+        </w:rPr>
+        <w:t>Hot Dog Vendors should be able to see incoming orders on a tablet display at their cart.</w:t>
+      </w:r>
+    </w:p>
+    <w:p>
+      <w:pPr>
+        <w:spacing w:after="0" w:line="240" w:lineRule="auto"/>
+        <w:ind w:left="720"/>
+        <w:rPr>
+          <w:rFonts w:ascii="Arial" w:eastAsia="Times New Roman" w:hAnsi="Arial" w:cs="Arial"/>
+          <w:sz w:val="25"/>
+          <w:szCs w:val="25"/>
+        </w:rPr>
+      </w:pPr>
+      <w:r>
+        <w:rPr>
+          <w:rFonts w:ascii="Arial" w:eastAsia="Times New Roman" w:hAnsi="Arial" w:cs="Arial"/>
+          <w:sz w:val="30"/>
+          <w:szCs w:val="30"/>
+        </w:rPr>
+        <w:t>-</w:t>
+      </w:r>
+      <w:r>
+        <w:rPr>
+          <w:rFonts w:ascii="Arial" w:eastAsia="Times New Roman" w:hAnsi="Arial" w:cs="Arial"/>
+          <w:sz w:val="25"/>
+          <w:szCs w:val="25"/>
+        </w:rPr>
+        <w:t>Vendors should being able to self-update.</w:t>
+      </w:r>
+    </w:p>
+    <w:p>
+      <w:pPr>
+        <w:spacing w:after="0" w:line="240" w:lineRule="auto"/>
+        <w:ind w:left="720"/>
+        <w:rPr>
+          <w:rFonts w:ascii="Arial" w:eastAsia="Times New Roman" w:hAnsi="Arial" w:cs="Arial"/>
+          <w:sz w:val="25"/>
+          <w:szCs w:val="25"/>
+        </w:rPr>
+      </w:pPr>
+      <w:r>
+        <w:rPr>
+          <w:rFonts w:ascii="Arial" w:eastAsia="Times New Roman" w:hAnsi="Arial" w:cs="Arial"/>
+          <w:sz w:val="30"/>
+          <w:szCs w:val="30"/>
+        </w:rPr>
+        <w:t>-</w:t>
+      </w:r>
+      <w:r>
+        <w:rPr>
+          <w:rFonts w:ascii="Arial" w:eastAsia="Times New Roman" w:hAnsi="Arial" w:cs="Arial"/>
+          <w:sz w:val="25"/>
+          <w:szCs w:val="25"/>
+        </w:rPr>
+        <w:t xml:space="preserve">Since the Hot Dog Vendors will be using a Tablet, we should focus on creating more functionality on the tablet user interface for the Vendors. </w:t>
+      </w:r>
+    </w:p>
+    <w:p>
+      <w:pPr>
+        <w:spacing w:after="0" w:line="240" w:lineRule="auto"/>
+        <w:rPr>
+          <w:rFonts w:ascii="Arial" w:eastAsia="Times New Roman" w:hAnsi="Arial" w:cs="Arial"/>
+          <w:sz w:val="25"/>
+          <w:szCs w:val="25"/>
+        </w:rPr>
+      </w:pPr>
+      <w:r>
+        <w:rPr>
+          <w:rFonts w:ascii="Arial" w:eastAsia="Times New Roman" w:hAnsi="Arial" w:cs="Arial"/>
+          <w:sz w:val="30"/>
+          <w:szCs w:val="30"/>
+        </w:rPr>
+        <w:t>-</w:t>
+      </w:r>
+      <w:r>
+        <w:rPr>
+          <w:rFonts w:ascii="Arial" w:eastAsia="Times New Roman" w:hAnsi="Arial" w:cs="Arial"/>
+          <w:sz w:val="25"/>
+          <w:szCs w:val="25"/>
+        </w:rPr>
+        <w:t xml:space="preserve">Different Themes possibly for each cart? </w:t>
+      </w:r>
+    </w:p>
+    <w:p>
+      <w:pPr>
+        <w:spacing w:after="0" w:line="240" w:lineRule="auto"/>
+        <w:rPr>
+          <w:rFonts w:ascii="Arial" w:eastAsia="Times New Roman" w:hAnsi="Arial" w:cs="Arial"/>
+          <w:sz w:val="25"/>
+          <w:szCs w:val="25"/>
+        </w:rPr>
+      </w:pPr>
+      <w:r>
+        <w:rPr>
+          <w:rFonts w:ascii="Arial" w:eastAsia="Times New Roman" w:hAnsi="Arial" w:cs="Arial"/>
+          <w:sz w:val="25"/>
+          <w:szCs w:val="25"/>
+        </w:rPr>
+        <w:t>3.) Hot Dog Vendors should be able to mark menu items as unavailable and orders for unavailable items at that location are blocked.</w:t>
+      </w:r>
+    </w:p>
+    <w:p>
+      <w:pPr>
+        <w:spacing w:after="0" w:line="240" w:lineRule="auto"/>
+        <w:ind w:left="720"/>
+        <w:rPr>
+          <w:rFonts w:ascii="Arial" w:eastAsia="Times New Roman" w:hAnsi="Arial" w:cs="Arial"/>
+          <w:sz w:val="25"/>
+          <w:szCs w:val="25"/>
+        </w:rPr>
+      </w:pPr>
+      <w:r>
+        <w:rPr>
+          <w:rFonts w:ascii="Arial" w:eastAsia="Times New Roman" w:hAnsi="Arial" w:cs="Arial"/>
+          <w:sz w:val="30"/>
+          <w:szCs w:val="30"/>
+        </w:rPr>
+        <w:t>-</w:t>
+      </w:r>
+      <w:r>
+        <w:rPr>
+          <w:rFonts w:ascii="Arial" w:eastAsia="Times New Roman" w:hAnsi="Arial" w:cs="Arial"/>
+          <w:sz w:val="25"/>
+          <w:szCs w:val="25"/>
+        </w:rPr>
+        <w:t xml:space="preserve">Each location on the map needs to have functionality for the Vendors tablet view in </w:t>
+      </w:r>
+    </w:p>
+    <w:p>
+      <w:pPr>
+        <w:spacing w:after="0" w:line="240" w:lineRule="auto"/>
+        <w:ind w:left="720"/>
+        <w:rPr>
+          <w:rFonts w:ascii="Arial" w:eastAsia="Times New Roman" w:hAnsi="Arial" w:cs="Arial"/>
+          <w:sz w:val="25"/>
+          <w:szCs w:val="25"/>
+        </w:rPr>
+      </w:pPr>
+      <w:r>
+        <w:rPr>
+          <w:rFonts w:ascii="Arial" w:eastAsia="Times New Roman" w:hAnsi="Arial" w:cs="Arial"/>
+          <w:sz w:val="25"/>
+          <w:szCs w:val="25"/>
+        </w:rPr>
+        <w:t>order for them to make changes</w:t>
+      </w:r>
+    </w:p>
+    <w:p>
+      <w:pPr>
+        <w:spacing w:after="0" w:line="240" w:lineRule="auto"/>
+        <w:ind w:left="720"/>
+        <w:rPr>
+          <w:rFonts w:ascii="Arial" w:eastAsia="Times New Roman" w:hAnsi="Arial" w:cs="Arial"/>
+          <w:sz w:val="25"/>
+          <w:szCs w:val="25"/>
+        </w:rPr>
+      </w:pPr>
+      <w:r>
+        <w:rPr>
+          <w:rFonts w:ascii="Arial" w:eastAsia="Times New Roman" w:hAnsi="Arial" w:cs="Arial"/>
+          <w:sz w:val="30"/>
+          <w:szCs w:val="30"/>
+        </w:rPr>
+        <w:t>-</w:t>
+      </w:r>
+      <w:r>
+        <w:rPr>
+          <w:rFonts w:ascii="Arial" w:eastAsia="Times New Roman" w:hAnsi="Arial" w:cs="Arial"/>
+          <w:sz w:val="25"/>
+          <w:szCs w:val="25"/>
+        </w:rPr>
+        <w:t>Google Maps API?</w:t>
+      </w:r>
+    </w:p>
+    <w:p>
+      <w:pPr>
+        <w:spacing w:after="0" w:line="240" w:lineRule="auto"/>
+        <w:ind w:left="720"/>
+        <w:rPr>
+          <w:rFonts w:ascii="Arial" w:eastAsia="Times New Roman" w:hAnsi="Arial" w:cs="Arial"/>
+          <w:sz w:val="25"/>
+          <w:szCs w:val="25"/>
+        </w:rPr>
+      </w:pPr>
+      <w:r>
+        <w:rPr>
+          <w:rFonts w:ascii="Arial" w:eastAsia="Times New Roman" w:hAnsi="Arial" w:cs="Arial"/>
+          <w:sz w:val="30"/>
+          <w:szCs w:val="30"/>
+        </w:rPr>
+        <w:t>-</w:t>
+      </w:r>
+      <w:r>
+        <w:rPr>
+          <w:rFonts w:ascii="Arial" w:eastAsia="Times New Roman" w:hAnsi="Arial" w:cs="Arial"/>
+          <w:sz w:val="25"/>
+          <w:szCs w:val="25"/>
+        </w:rPr>
+        <w:t>Does the system suggest the nearest location that has it instead?</w:t>
+      </w:r>
+    </w:p>
+    <w:p>
+      <w:pPr>
+        <w:spacing w:after="0" w:line="240" w:lineRule="auto"/>
+        <w:rPr>
+          <w:rFonts w:ascii="Arial" w:eastAsia="Times New Roman" w:hAnsi="Arial" w:cs="Arial"/>
+          <w:sz w:val="25"/>
+          <w:szCs w:val="25"/>
+        </w:rPr>
+      </w:pPr>
+      <w:r>
+        <w:rPr>
+          <w:rFonts w:ascii="Arial" w:eastAsia="Times New Roman" w:hAnsi="Arial" w:cs="Arial"/>
+          <w:sz w:val="25"/>
+          <w:szCs w:val="25"/>
+        </w:rPr>
+        <w:t>4.) System Admins should be able to add new carts to the system and update menus.</w:t>
+      </w:r>
+    </w:p>
+    <w:p>
+      <w:pPr>
+        <w:spacing w:after="0" w:line="240" w:lineRule="auto"/>
+        <w:ind w:left="720"/>
+        <w:rPr>
+          <w:rFonts w:ascii="Arial" w:eastAsia="Times New Roman" w:hAnsi="Arial" w:cs="Arial"/>
+          <w:sz w:val="25"/>
+          <w:szCs w:val="25"/>
+        </w:rPr>
+      </w:pPr>
+      <w:r>
+        <w:rPr>
+          <w:rFonts w:ascii="Arial" w:eastAsia="Times New Roman" w:hAnsi="Arial" w:cs="Arial"/>
+          <w:sz w:val="30"/>
+          <w:szCs w:val="30"/>
+        </w:rPr>
+        <w:t>-</w:t>
+      </w:r>
+      <w:r>
+        <w:rPr>
+          <w:rFonts w:ascii="Arial" w:eastAsia="Times New Roman" w:hAnsi="Arial" w:cs="Arial"/>
+          <w:sz w:val="25"/>
+          <w:szCs w:val="25"/>
+        </w:rPr>
+        <w:t xml:space="preserve">System Admins should likely be able to delete new carts from the system as well. </w:t>
+      </w:r>
+    </w:p>
+    <w:p>
+      <w:pPr>
+        <w:spacing w:after="0" w:line="240" w:lineRule="auto"/>
+        <w:ind w:left="720"/>
+        <w:rPr>
+          <w:rFonts w:ascii="Arial" w:eastAsia="Times New Roman" w:hAnsi="Arial" w:cs="Arial"/>
+          <w:sz w:val="25"/>
+          <w:szCs w:val="25"/>
+        </w:rPr>
+      </w:pPr>
+      <w:r>
+        <w:rPr>
+          <w:rFonts w:ascii="Arial" w:eastAsia="Times New Roman" w:hAnsi="Arial" w:cs="Arial"/>
+          <w:sz w:val="30"/>
+          <w:szCs w:val="30"/>
+        </w:rPr>
+        <w:t>-</w:t>
+      </w:r>
+      <w:r>
+        <w:rPr>
+          <w:rFonts w:ascii="Arial" w:eastAsia="Times New Roman" w:hAnsi="Arial" w:cs="Arial"/>
+          <w:sz w:val="25"/>
+          <w:szCs w:val="25"/>
+        </w:rPr>
+        <w:t xml:space="preserve">Or we can make some carts that are ‘out of service’ temporarily flagged on our site. </w:t>
+      </w:r>
+    </w:p>
+    <w:p>
+      <w:pPr>
+        <w:spacing w:after="0" w:line="240" w:lineRule="auto"/>
+        <w:ind w:left="720"/>
+        <w:rPr>
+          <w:rFonts w:ascii="Arial" w:eastAsia="Times New Roman" w:hAnsi="Arial" w:cs="Arial"/>
+          <w:sz w:val="25"/>
+          <w:szCs w:val="25"/>
+        </w:rPr>
+      </w:pPr>
+      <w:r>
+        <w:rPr>
+          <w:rFonts w:ascii="Arial" w:eastAsia="Times New Roman" w:hAnsi="Arial" w:cs="Arial"/>
+          <w:sz w:val="30"/>
+          <w:szCs w:val="30"/>
+        </w:rPr>
+        <w:t>-</w:t>
+      </w:r>
+      <w:r>
+        <w:rPr>
+          <w:rFonts w:ascii="Arial" w:eastAsia="Times New Roman" w:hAnsi="Arial" w:cs="Arial"/>
+          <w:sz w:val="25"/>
+          <w:szCs w:val="25"/>
+        </w:rPr>
+        <w:t>When adding carts is Bob planning on keeping the carts in the same location and will they have similar menus?</w:t>
+      </w:r>
+    </w:p>
+    <w:p>
+      <w:pPr>
+        <w:spacing w:after="0" w:line="240" w:lineRule="auto"/>
+        <w:rPr>
+          <w:rFonts w:ascii="Arial" w:eastAsia="Times New Roman" w:hAnsi="Arial" w:cs="Arial"/>
+          <w:sz w:val="25"/>
+          <w:szCs w:val="25"/>
+        </w:rPr>
+      </w:pPr>
+      <w:r>
+        <w:rPr>
+          <w:rFonts w:ascii="Arial" w:eastAsia="Times New Roman" w:hAnsi="Arial" w:cs="Arial"/>
+          <w:sz w:val="25"/>
+          <w:szCs w:val="25"/>
+        </w:rPr>
+        <w:t xml:space="preserve"> 5.) System Admins should be able to view logs of customer, vendor, and admin system actions.</w:t>
+      </w:r>
+    </w:p>
+    <w:p>
+      <w:pPr>
+        <w:spacing w:after="0" w:line="240" w:lineRule="auto"/>
+        <w:ind w:left="720"/>
+        <w:rPr>
+          <w:rFonts w:ascii="Arial" w:eastAsia="Times New Roman" w:hAnsi="Arial" w:cs="Arial"/>
+          <w:sz w:val="25"/>
+          <w:szCs w:val="25"/>
+        </w:rPr>
+      </w:pPr>
+      <w:r>
+        <w:rPr>
+          <w:rFonts w:ascii="Arial" w:eastAsia="Times New Roman" w:hAnsi="Arial" w:cs="Arial"/>
+          <w:sz w:val="30"/>
+          <w:szCs w:val="30"/>
+        </w:rPr>
+        <w:t>-</w:t>
+      </w:r>
+      <w:r>
+        <w:rPr>
+          <w:rFonts w:ascii="Arial" w:eastAsia="Times New Roman" w:hAnsi="Arial" w:cs="Arial"/>
+          <w:sz w:val="25"/>
+          <w:szCs w:val="25"/>
+        </w:rPr>
+        <w:t xml:space="preserve"> Will our app be hosted on a server?</w:t>
+      </w:r>
+    </w:p>
+    <w:p>
+      <w:pPr>
+        <w:spacing w:after="0" w:line="240" w:lineRule="auto"/>
+        <w:ind w:left="720"/>
+        <w:rPr>
+          <w:rFonts w:ascii="Arial" w:eastAsia="Times New Roman" w:hAnsi="Arial" w:cs="Arial"/>
+          <w:sz w:val="25"/>
+          <w:szCs w:val="25"/>
+        </w:rPr>
+      </w:pPr>
+      <w:r>
+        <w:rPr>
+          <w:rFonts w:ascii="Arial" w:eastAsia="Times New Roman" w:hAnsi="Arial" w:cs="Arial"/>
+          <w:sz w:val="30"/>
+          <w:szCs w:val="30"/>
+        </w:rPr>
+        <w:t>-</w:t>
+      </w:r>
+      <w:r>
+        <w:rPr>
+          <w:rFonts w:ascii="Arial" w:eastAsia="Times New Roman" w:hAnsi="Arial" w:cs="Arial"/>
+          <w:sz w:val="25"/>
+          <w:szCs w:val="25"/>
+        </w:rPr>
+        <w:t xml:space="preserve"> Do we need to figure out how to make our app live?</w:t>
+      </w:r>
+    </w:p>
+    <w:p>
+      <w:pPr>
+        <w:spacing w:after="0" w:line="240" w:lineRule="auto"/>
+        <w:ind w:left="720"/>
+        <w:rPr>
+          <w:rFonts w:ascii="Arial" w:eastAsia="Times New Roman" w:hAnsi="Arial" w:cs="Arial"/>
+          <w:sz w:val="25"/>
+          <w:szCs w:val="25"/>
+        </w:rPr>
+      </w:pPr>
+      <w:r>
+        <w:rPr>
+          <w:rFonts w:ascii="Arial" w:eastAsia="Times New Roman" w:hAnsi="Arial" w:cs="Arial"/>
+          <w:sz w:val="30"/>
+          <w:szCs w:val="30"/>
+        </w:rPr>
+        <w:t>-</w:t>
+      </w:r>
+      <w:r>
+        <w:rPr>
+          <w:rFonts w:ascii="Arial" w:eastAsia="Times New Roman" w:hAnsi="Arial" w:cs="Arial"/>
+          <w:sz w:val="25"/>
+          <w:szCs w:val="25"/>
+        </w:rPr>
+        <w:t xml:space="preserve">We can likely use JavaScript to keep track of all our logs. </w:t>
+      </w:r>
+    </w:p>
+    <w:p>
+      <w:pPr>
+        <w:spacing w:after="0" w:line="240" w:lineRule="auto"/>
+        <w:ind w:left="720"/>
+        <w:rPr>
+          <w:rFonts w:ascii="Arial" w:eastAsia="Times New Roman" w:hAnsi="Arial" w:cs="Arial"/>
+          <w:sz w:val="25"/>
+          <w:szCs w:val="25"/>
+        </w:rPr>
+      </w:pPr>
+      <w:r>
+        <w:rPr>
+          <w:rFonts w:ascii="Arial" w:eastAsia="Times New Roman" w:hAnsi="Arial" w:cs="Arial"/>
+          <w:sz w:val="30"/>
+          <w:szCs w:val="30"/>
+        </w:rPr>
+        <w:t>-</w:t>
+      </w:r>
+      <w:r>
+        <w:rPr>
+          <w:rFonts w:ascii="Arial" w:eastAsia="Times New Roman" w:hAnsi="Arial" w:cs="Arial"/>
+          <w:sz w:val="25"/>
+          <w:szCs w:val="25"/>
+        </w:rPr>
+        <w:t>Do we need a DBMS for that? If so, what kind?</w:t>
+      </w:r>
+    </w:p>
+    <w:p>
+      <w:pPr>
+        <w:spacing w:after="0" w:line="240" w:lineRule="auto"/>
+        <w:rPr>
+          <w:rFonts w:ascii="Arial" w:eastAsia="Times New Roman" w:hAnsi="Arial" w:cs="Arial"/>
+          <w:sz w:val="25"/>
+          <w:szCs w:val="25"/>
+        </w:rPr>
+      </w:pPr>
+      <w:r>
+        <w:rPr>
+          <w:rFonts w:ascii="Arial" w:eastAsia="Times New Roman" w:hAnsi="Arial" w:cs="Arial"/>
+          <w:sz w:val="25"/>
+          <w:szCs w:val="25"/>
+        </w:rPr>
+        <w:t>6.) All System Users should be able to view the apps on a desktop, tablet, or mobile browser.</w:t>
+      </w:r>
+    </w:p>
+    <w:p>
+      <w:pPr>
+        <w:spacing w:after="0" w:line="240" w:lineRule="auto"/>
+        <w:ind w:left="720"/>
+        <w:rPr>
+          <w:rFonts w:ascii="Arial" w:eastAsia="Times New Roman" w:hAnsi="Arial" w:cs="Arial"/>
+          <w:sz w:val="25"/>
+          <w:szCs w:val="25"/>
+        </w:rPr>
+      </w:pPr>
+      <w:r>
+        <w:rPr>
+          <w:rFonts w:ascii="Arial" w:eastAsia="Times New Roman" w:hAnsi="Arial" w:cs="Arial"/>
+          <w:sz w:val="30"/>
+          <w:szCs w:val="30"/>
+        </w:rPr>
+        <w:t>-</w:t>
+      </w:r>
+      <w:r>
+        <w:rPr>
+          <w:rFonts w:ascii="Arial" w:eastAsia="Times New Roman" w:hAnsi="Arial" w:cs="Arial"/>
+          <w:sz w:val="25"/>
+          <w:szCs w:val="25"/>
+        </w:rPr>
+        <w:t xml:space="preserve"> Are all three formats important for all the user types?</w:t>
+      </w:r>
+    </w:p>
+    <w:p>
+      <w:pPr>
+        <w:spacing w:after="0" w:line="240" w:lineRule="auto"/>
+        <w:ind w:left="720"/>
+        <w:rPr>
+          <w:rFonts w:ascii="Arial" w:eastAsia="Times New Roman" w:hAnsi="Arial" w:cs="Arial"/>
+          <w:sz w:val="25"/>
+          <w:szCs w:val="25"/>
+        </w:rPr>
+      </w:pPr>
+      <w:r>
+        <w:rPr>
+          <w:rFonts w:ascii="Arial" w:eastAsia="Times New Roman" w:hAnsi="Arial" w:cs="Arial"/>
+          <w:sz w:val="30"/>
+          <w:szCs w:val="30"/>
+        </w:rPr>
+        <w:t>-</w:t>
+      </w:r>
+      <w:r>
+        <w:rPr>
+          <w:rFonts w:ascii="Arial" w:eastAsia="Times New Roman" w:hAnsi="Arial" w:cs="Arial"/>
+          <w:sz w:val="25"/>
+          <w:szCs w:val="25"/>
+        </w:rPr>
+        <w:t xml:space="preserve"> Are System Admins, Vendors and Customers the only user types? </w:t>
+      </w:r>
+    </w:p>
+    <w:p>
+      <w:pPr>
+        <w:spacing w:after="0" w:line="240" w:lineRule="auto"/>
+        <w:ind w:left="720"/>
+        <w:rPr>
+          <w:rFonts w:ascii="Arial" w:eastAsia="Times New Roman" w:hAnsi="Arial" w:cs="Arial"/>
+          <w:sz w:val="25"/>
+          <w:szCs w:val="25"/>
+        </w:rPr>
+      </w:pPr>
+      <w:r>
+        <w:rPr>
+          <w:rFonts w:ascii="Arial" w:eastAsia="Times New Roman" w:hAnsi="Arial" w:cs="Arial"/>
+          <w:sz w:val="30"/>
+          <w:szCs w:val="30"/>
+        </w:rPr>
+        <w:t>-</w:t>
+      </w:r>
+      <w:r>
+        <w:rPr>
+          <w:rFonts w:ascii="Arial" w:eastAsia="Times New Roman" w:hAnsi="Arial" w:cs="Arial"/>
+          <w:sz w:val="25"/>
+          <w:szCs w:val="25"/>
+        </w:rPr>
+        <w:t xml:space="preserve"> Which format is most important for the customer and what will be more centric for the customers functionality?</w:t>
+      </w:r>
+    </w:p>
+    <w:p>
+      <w:pPr>
+        <w:spacing w:after="0" w:line="240" w:lineRule="auto"/>
+        <w:ind w:left="720"/>
+        <w:rPr>
+          <w:rFonts w:ascii="Helvetica" w:hAnsi="Helvetica" w:cs="Helvetica"/>
+          <w:color w:val="2D3B45"/>
+        </w:rPr>
+      </w:pPr>
+      <w:r>
+        <w:rPr>
+          <w:rFonts w:ascii="Arial" w:eastAsia="Times New Roman" w:hAnsi="Arial" w:cs="Arial"/>
+          <w:sz w:val="30"/>
+          <w:szCs w:val="30"/>
+        </w:rPr>
+        <w:t>-</w:t>
+      </w:r>
+      <w:r>
+        <w:rPr>
+          <w:rFonts w:ascii="Arial" w:eastAsia="Times New Roman" w:hAnsi="Arial" w:cs="Arial"/>
+          <w:sz w:val="25"/>
+          <w:szCs w:val="25"/>
+        </w:rPr>
+        <w:t xml:space="preserve">Should we give more emphasis on the mobile app since most users prefer </w:t>
+      </w:r>
+      <w:r>
+        <w:rPr>
+          <w:rFonts w:ascii="Arial" w:eastAsia="Times New Roman" w:hAnsi="Arial" w:cs="Arial"/>
+          <w:sz w:val="25"/>
+          <w:szCs w:val="25"/>
+        </w:rPr>
+        <w:t>u</w:t>
+      </w:r>
+      <w:r>
+        <w:rPr>
+          <w:rFonts w:ascii="Arial" w:eastAsia="Times New Roman" w:hAnsi="Arial" w:cs="Arial"/>
+          <w:sz w:val="25"/>
+          <w:szCs w:val="25"/>
+        </w:rPr>
+        <w:t>sing mobile devices for orders? Also, tablet for vendors and desktop for system admins?</w:t>
+      </w:r>
+      <w:r>
+        <w:rPr>
+          <w:rFonts w:ascii="Helvetica" w:hAnsi="Helvetica" w:cs="Helvetica"/>
+          <w:color w:val="2D3B45"/>
+        </w:rPr>
+        <w:t xml:space="preserve"> </w:t>
       </w:r>
     </w:p>
     <w:p/>
+    <w:p>
+      <w:bookmarkStart w:id="0" w:name="_GoBack"/>
+      <w:bookmarkEnd w:id="0"/>
+    </w:p>
     <w:sectPr>
       <w:pgSz w:w="12240" w:h="15840"/>
       <w:pgMar w:top="1440" w:right="1440" w:bottom="1440" w:left="1440" w:header="720" w:footer="720" w:gutter="0"/>
@@ -1096,7 +1885,7 @@
 </file>
 
 <file path=word/numbering.xml><?xml version="1.0" encoding="utf-8"?>
-<w:numbering xmlns:wpc="http://schemas.microsoft.com/office/word/2010/wordprocessingCanvas" xmlns:cx="http://schemas.microsoft.com/office/drawing/2014/chartex" xmlns:cx1="http://schemas.microsoft.com/office/drawing/2015/9/8/chartex" xmlns:cx2="http://schemas.microsoft.com/office/drawing/2015/10/21/chartex" xmlns:cx3="http://schemas.microsoft.com/office/drawing/2016/5/9/chartex" xmlns:cx4="http://schemas.microsoft.com/office/drawing/2016/5/10/chartex" xmlns:cx5="http://schemas.microsoft.com/office/drawing/2016/5/11/chartex" xmlns:cx6="http://schemas.microsoft.com/office/drawing/2016/5/12/chartex" xmlns:cx7="http://schemas.microsoft.com/office/drawing/2016/5/13/chartex" xmlns:cx8="http://schemas.microsoft.com/office/drawing/2016/5/14/chartex" xmlns:mc="http://schemas.openxmlformats.org/markup-compatibility/2006" xmlns:aink="http://schemas.microsoft.com/office/drawing/2016/ink" xmlns:am3d="http://schemas.microsoft.com/office/drawing/2017/model3d" xmlns:o="urn:schemas-microsoft-com:office:office" xmlns:r="http://schemas.openxmlformats.org/officeDocument/2006/relationships" xmlns:m="http://schemas.openxmlformats.org/officeDocument/2006/math" xmlns:v="urn:schemas-microsoft-com:vml" xmlns:wp14="http://schemas.microsoft.com/office/word/2010/wordprocessingDrawing" xmlns:wp="http://schemas.openxmlformats.org/drawingml/2006/wordprocessingDrawing" xmlns:w10="urn:schemas-microsoft-com:office:word" xmlns:w="http://schemas.openxmlformats.org/wordprocessingml/2006/main" xmlns:w14="http://schemas.microsoft.com/office/word/2010/wordml" xmlns:w15="http://schemas.microsoft.com/office/word/2012/wordml" xmlns:w16cex="http://schemas.microsoft.com/office/word/2018/wordml/cex" xmlns:w16cid="http://schemas.microsoft.com/office/word/2016/wordml/cid" xmlns:w16="http://schemas.microsoft.com/office/word/2018/wordml" xmlns:w16se="http://schemas.microsoft.com/office/word/2015/wordml/symex" xmlns:wpg="http://schemas.microsoft.com/office/word/2010/wordprocessingGroup" xmlns:wpi="http://schemas.microsoft.com/office/word/2010/wordprocessingInk" xmlns:wne="http://schemas.microsoft.com/office/word/2006/wordml" xmlns:wps="http://schemas.microsoft.com/office/word/2010/wordprocessingShape" mc:Ignorable="w14 w15 w16se w16cid w16 w16cex wp14">
+<w:numbering xmlns:wpc="http://schemas.microsoft.com/office/word/2010/wordprocessingCanvas" xmlns:cx="http://schemas.microsoft.com/office/drawing/2014/chartex" xmlns:cx1="http://schemas.microsoft.com/office/drawing/2015/9/8/chartex" xmlns:cx2="http://schemas.microsoft.com/office/drawing/2015/10/21/chartex" xmlns:cx3="http://schemas.microsoft.com/office/drawing/2016/5/9/chartex" xmlns:cx4="http://schemas.microsoft.com/office/drawing/2016/5/10/chartex" xmlns:cx5="http://schemas.microsoft.com/office/drawing/2016/5/11/chartex" xmlns:cx6="http://schemas.microsoft.com/office/drawing/2016/5/12/chartex" xmlns:cx7="http://schemas.microsoft.com/office/drawing/2016/5/13/chartex" xmlns:cx8="http://schemas.microsoft.com/office/drawing/2016/5/14/chartex" xmlns:mc="http://schemas.openxmlformats.org/markup-compatibility/2006" xmlns:aink="http://schemas.microsoft.com/office/drawing/2016/ink" xmlns:am3d="http://schemas.microsoft.com/office/drawing/2017/model3d" xmlns:o="urn:schemas-microsoft-com:office:office" xmlns:r="http://schemas.openxmlformats.org/officeDocument/2006/relationships" xmlns:m="http://schemas.openxmlformats.org/officeDocument/2006/math" xmlns:v="urn:schemas-microsoft-com:vml" xmlns:wp14="http://schemas.microsoft.com/office/word/2010/wordprocessingDrawing" xmlns:wp="http://schemas.openxmlformats.org/drawingml/2006/wordprocessingDrawing" xmlns:w10="urn:schemas-microsoft-com:office:word" xmlns:w="http://schemas.openxmlformats.org/wordprocessingml/2006/main" xmlns:w14="http://schemas.microsoft.com/office/word/2010/wordml" xmlns:w15="http://schemas.microsoft.com/office/word/2012/wordml" xmlns:w16cid="http://schemas.microsoft.com/office/word/2016/wordml/cid" xmlns:w16se="http://schemas.microsoft.com/office/word/2015/wordml/symex" xmlns:wpg="http://schemas.microsoft.com/office/word/2010/wordprocessingGroup" xmlns:wpi="http://schemas.microsoft.com/office/word/2010/wordprocessingInk" xmlns:wne="http://schemas.microsoft.com/office/word/2006/wordml" xmlns:wps="http://schemas.microsoft.com/office/word/2010/wordprocessingShape" mc:Ignorable="w14 w15 w16se w16cid wp14">
   <w:abstractNum w:abstractNumId="0" w15:restartNumberingAfterBreak="0">
     <w:nsid w:val="2E3F6745"/>
     <w:multiLevelType w:val="hybridMultilevel"/>
@@ -1217,7 +2006,7 @@
 </file>
 
 <file path=word/styles.xml><?xml version="1.0" encoding="utf-8"?>
-<w:styles xmlns:mc="http://schemas.openxmlformats.org/markup-compatibility/2006" xmlns:r="http://schemas.openxmlformats.org/officeDocument/2006/relationships" xmlns:w="http://schemas.openxmlformats.org/wordprocessingml/2006/main" xmlns:w14="http://schemas.microsoft.com/office/word/2010/wordml" xmlns:w15="http://schemas.microsoft.com/office/word/2012/wordml" xmlns:w16cex="http://schemas.microsoft.com/office/word/2018/wordml/cex" xmlns:w16cid="http://schemas.microsoft.com/office/word/2016/wordml/cid" xmlns:w16="http://schemas.microsoft.com/office/word/2018/wordml" xmlns:w16se="http://schemas.microsoft.com/office/word/2015/wordml/symex" mc:Ignorable="w14 w15 w16se w16cid w16 w16cex">
+<w:styles xmlns:mc="http://schemas.openxmlformats.org/markup-compatibility/2006" xmlns:r="http://schemas.openxmlformats.org/officeDocument/2006/relationships" xmlns:w="http://schemas.openxmlformats.org/wordprocessingml/2006/main" xmlns:w14="http://schemas.microsoft.com/office/word/2010/wordml" xmlns:w15="http://schemas.microsoft.com/office/word/2012/wordml" xmlns:w16cid="http://schemas.microsoft.com/office/word/2016/wordml/cid" xmlns:w16se="http://schemas.microsoft.com/office/word/2015/wordml/symex" mc:Ignorable="w14 w15 w16se w16cid">
   <w:docDefaults>
     <w:rPrDefault>
       <w:rPr>
@@ -1614,6 +2403,7 @@
   <w:style w:type="paragraph" w:default="1" w:styleId="Normal">
     <w:name w:val="Normal"/>
     <w:qFormat/>
+    <w:rsid w:val="004C6243"/>
   </w:style>
   <w:style w:type="paragraph" w:styleId="Heading1">
     <w:name w:val="heading 1"/>
@@ -2034,21 +2824,6 @@
 </file>
 
 <file path=customXml/item1.xml><?xml version="1.0" encoding="utf-8"?>
-<p:properties xmlns:p="http://schemas.microsoft.com/office/2006/metadata/properties" xmlns:xsi="http://www.w3.org/2001/XMLSchema-instance" xmlns:pc="http://schemas.microsoft.com/office/infopath/2007/PartnerControls">
-  <documentManagement/>
-</p:properties>
-</file>
-
-<file path=customXml/item2.xml><?xml version="1.0" encoding="utf-8"?>
-<?mso-contentType ?>
-<FormTemplates xmlns="http://schemas.microsoft.com/sharepoint/v3/contenttype/forms">
-  <Display>DocumentLibraryForm</Display>
-  <Edit>DocumentLibraryForm</Edit>
-  <New>DocumentLibraryForm</New>
-</FormTemplates>
-</file>
-
-<file path=customXml/item3.xml><?xml version="1.0" encoding="utf-8"?>
 <ct:contentTypeSchema xmlns:ct="http://schemas.microsoft.com/office/2006/metadata/contentType" xmlns:ma="http://schemas.microsoft.com/office/2006/metadata/properties/metaAttributes" ct:_="" ma:_="" ma:contentTypeName="Document" ma:contentTypeID="0x010100A7D3118603874D4B8AA66D51A02AF2DB" ma:contentTypeVersion="13" ma:contentTypeDescription="Create a new document." ma:contentTypeScope="" ma:versionID="bc7a2dcf17f3c4b8d71ec9fad7d38f35">
   <xsd:schema xmlns:xsd="http://www.w3.org/2001/XMLSchema" xmlns:xs="http://www.w3.org/2001/XMLSchema" xmlns:p="http://schemas.microsoft.com/office/2006/metadata/properties" xmlns:ns3="fcaeff95-e4f5-431e-be09-e9de2e9b235b" xmlns:ns4="8b6b2d1d-013f-4161-8003-5a9a03f12bad" targetNamespace="http://schemas.microsoft.com/office/2006/metadata/properties" ma:root="true" ma:fieldsID="0b949feea61e30d8f3db152052948b20" ns3:_="" ns4:_="">
     <xsd:import namespace="fcaeff95-e4f5-431e-be09-e9de2e9b235b"/>
@@ -2271,32 +3046,22 @@
 </ct:contentTypeSchema>
 </file>
 
-<file path=customXml/itemProps1.xml><?xml version="1.0" encoding="utf-8"?>
-<ds:datastoreItem xmlns:ds="http://schemas.openxmlformats.org/officeDocument/2006/customXml" ds:itemID="{6AEBD6CF-3D23-4552-9823-A7ECBCD7182E}">
-  <ds:schemaRefs>
-    <ds:schemaRef ds:uri="http://purl.org/dc/dcmitype/"/>
-    <ds:schemaRef ds:uri="http://schemas.microsoft.com/office/infopath/2007/PartnerControls"/>
-    <ds:schemaRef ds:uri="8b6b2d1d-013f-4161-8003-5a9a03f12bad"/>
-    <ds:schemaRef ds:uri="http://purl.org/dc/elements/1.1/"/>
-    <ds:schemaRef ds:uri="http://schemas.microsoft.com/office/2006/metadata/properties"/>
-    <ds:schemaRef ds:uri="fcaeff95-e4f5-431e-be09-e9de2e9b235b"/>
-    <ds:schemaRef ds:uri="http://schemas.microsoft.com/office/2006/documentManagement/types"/>
-    <ds:schemaRef ds:uri="http://schemas.openxmlformats.org/package/2006/metadata/core-properties"/>
-    <ds:schemaRef ds:uri="http://www.w3.org/XML/1998/namespace"/>
-    <ds:schemaRef ds:uri="http://purl.org/dc/terms/"/>
-  </ds:schemaRefs>
-</ds:datastoreItem>
+<file path=customXml/item2.xml><?xml version="1.0" encoding="utf-8"?>
+<?mso-contentType ?>
+<FormTemplates xmlns="http://schemas.microsoft.com/sharepoint/v3/contenttype/forms">
+  <Display>DocumentLibraryForm</Display>
+  <Edit>DocumentLibraryForm</Edit>
+  <New>DocumentLibraryForm</New>
+</FormTemplates>
 </file>
 
-<file path=customXml/itemProps2.xml><?xml version="1.0" encoding="utf-8"?>
-<ds:datastoreItem xmlns:ds="http://schemas.openxmlformats.org/officeDocument/2006/customXml" ds:itemID="{2841E60B-7576-4E2C-96B6-74B05F073D99}">
-  <ds:schemaRefs>
-    <ds:schemaRef ds:uri="http://schemas.microsoft.com/sharepoint/v3/contenttype/forms"/>
-  </ds:schemaRefs>
-</ds:datastoreItem>
+<file path=customXml/item3.xml><?xml version="1.0" encoding="utf-8"?>
+<p:properties xmlns:p="http://schemas.microsoft.com/office/2006/metadata/properties" xmlns:xsi="http://www.w3.org/2001/XMLSchema-instance" xmlns:pc="http://schemas.microsoft.com/office/infopath/2007/PartnerControls">
+  <documentManagement/>
+</p:properties>
 </file>
 
-<file path=customXml/itemProps3.xml><?xml version="1.0" encoding="utf-8"?>
+<file path=customXml/itemProps1.xml><?xml version="1.0" encoding="utf-8"?>
 <ds:datastoreItem xmlns:ds="http://schemas.openxmlformats.org/officeDocument/2006/customXml" ds:itemID="{8855BFA8-0563-4FD1-AA06-04D8739DD35E}">
   <ds:schemaRefs>
     <ds:schemaRef ds:uri="http://schemas.microsoft.com/office/2006/metadata/contentType"/>
@@ -2313,4 +3078,21 @@
     <ds:schemaRef ds:uri="http://schemas.microsoft.com/internal/obd"/>
   </ds:schemaRefs>
 </ds:datastoreItem>
+</file>
+
+<file path=customXml/itemProps2.xml><?xml version="1.0" encoding="utf-8"?>
+<ds:datastoreItem xmlns:ds="http://schemas.openxmlformats.org/officeDocument/2006/customXml" ds:itemID="{2841E60B-7576-4E2C-96B6-74B05F073D99}">
+  <ds:schemaRefs>
+    <ds:schemaRef ds:uri="http://schemas.microsoft.com/sharepoint/v3/contenttype/forms"/>
+  </ds:schemaRefs>
+</ds:datastoreItem>
+</file>
+
+<file path=customXml/itemProps3.xml><?xml version="1.0" encoding="utf-8"?>
+<ds:datastoreItem xmlns:ds="http://schemas.openxmlformats.org/officeDocument/2006/customXml" ds:itemID="{6AEBD6CF-3D23-4552-9823-A7ECBCD7182E}">
+  <ds:schemaRefs>
+    <ds:schemaRef ds:uri="http://schemas.microsoft.com/office/2006/metadata/properties"/>
+    <ds:schemaRef ds:uri="http://schemas.microsoft.com/office/infopath/2007/PartnerControls"/>
+  </ds:schemaRefs>
+</ds:datastoreItem>
 </file>